--- a/x2023-10-Tahliye-muratCALISKAN/itiraznKaldrlms/itirznKldrlmsDilekce.docx
+++ b/x2023-10-Tahliye-muratCALISKAN/itiraznKaldrlms/itirznKldrlmsDilekce.docx
@@ -4,7 +4,7 @@
   <w:body>
     <w:p>
       <w:pPr>
-        <w:spacing w:after="120" w:line="240" w:lineRule="auto"/>
+        <w:spacing w:after="0" w:line="240" w:lineRule="auto"/>
         <w:contextualSpacing/>
         <w:jc w:val="center"/>
         <w:rPr>
@@ -24,7 +24,7 @@
     </w:p>
     <w:p>
       <w:pPr>
-        <w:spacing w:after="120" w:line="240" w:lineRule="auto"/>
+        <w:spacing w:after="0" w:line="240" w:lineRule="auto"/>
         <w:contextualSpacing/>
         <w:jc w:val="right"/>
         <w:rPr>
@@ -44,7 +44,7 @@
     </w:p>
     <w:p>
       <w:pPr>
-        <w:spacing w:after="120" w:line="240" w:lineRule="auto"/>
+        <w:spacing w:after="0" w:line="240" w:lineRule="auto"/>
         <w:contextualSpacing/>
         <w:rPr>
           <w:rFonts w:cstheme="minorHAnsi"/>
@@ -72,7 +72,7 @@
     </w:p>
     <w:p>
       <w:pPr>
-        <w:spacing w:after="120" w:line="240" w:lineRule="auto"/>
+        <w:spacing w:after="0" w:line="240" w:lineRule="auto"/>
         <w:contextualSpacing/>
         <w:rPr>
           <w:rFonts w:cstheme="minorHAnsi"/>
@@ -100,18 +100,18 @@
     </w:p>
     <w:p>
       <w:pPr>
-        <w:spacing w:after="120" w:line="240" w:lineRule="auto"/>
-        <w:contextualSpacing/>
-        <w:rPr>
-          <w:rFonts w:cstheme="minorHAnsi"/>
-          <w:sz w:val="24"/>
-          <w:szCs w:val="24"/>
-        </w:rPr>
-      </w:pPr>
-    </w:p>
-    <w:p>
-      <w:pPr>
-        <w:spacing w:after="120" w:line="240" w:lineRule="auto"/>
+        <w:spacing w:after="0" w:line="240" w:lineRule="auto"/>
+        <w:contextualSpacing/>
+        <w:rPr>
+          <w:rFonts w:cstheme="minorHAnsi"/>
+          <w:sz w:val="24"/>
+          <w:szCs w:val="24"/>
+        </w:rPr>
+      </w:pPr>
+    </w:p>
+    <w:p>
+      <w:pPr>
+        <w:spacing w:after="0" w:line="240" w:lineRule="auto"/>
         <w:contextualSpacing/>
         <w:jc w:val="right"/>
         <w:rPr>
@@ -135,18 +135,18 @@
     </w:p>
     <w:p>
       <w:pPr>
-        <w:spacing w:after="120" w:line="240" w:lineRule="auto"/>
-        <w:contextualSpacing/>
-        <w:rPr>
-          <w:rFonts w:cstheme="minorHAnsi"/>
-          <w:sz w:val="24"/>
-          <w:szCs w:val="24"/>
-        </w:rPr>
-      </w:pPr>
-    </w:p>
-    <w:p>
-      <w:pPr>
-        <w:spacing w:after="120" w:line="240" w:lineRule="auto"/>
+        <w:spacing w:after="0" w:line="240" w:lineRule="auto"/>
+        <w:contextualSpacing/>
+        <w:rPr>
+          <w:rFonts w:cstheme="minorHAnsi"/>
+          <w:sz w:val="24"/>
+          <w:szCs w:val="24"/>
+        </w:rPr>
+      </w:pPr>
+    </w:p>
+    <w:p>
+      <w:pPr>
+        <w:spacing w:after="0" w:line="240" w:lineRule="auto"/>
         <w:ind w:firstLine="708"/>
         <w:contextualSpacing/>
         <w:rPr>
@@ -254,7 +254,7 @@
     </w:p>
     <w:p>
       <w:pPr>
-        <w:spacing w:after="120" w:line="240" w:lineRule="auto"/>
+        <w:spacing w:after="0" w:line="240" w:lineRule="auto"/>
         <w:ind w:firstLine="708"/>
         <w:contextualSpacing/>
         <w:rPr>
@@ -301,28 +301,12 @@
           <w:sz w:val="24"/>
           <w:szCs w:val="24"/>
         </w:rPr>
-        <w:t>kapalı alanı ise depo olarak kullanılan</w:t>
-      </w:r>
-      <w:r>
-        <w:rPr>
-          <w:rFonts w:cstheme="minorHAnsi"/>
-          <w:sz w:val="24"/>
-          <w:szCs w:val="24"/>
-        </w:rPr>
-        <w:t>,</w:t>
-      </w:r>
-      <w:r>
-        <w:rPr>
-          <w:rFonts w:cstheme="minorHAnsi"/>
-          <w:sz w:val="24"/>
-          <w:szCs w:val="24"/>
-        </w:rPr>
-        <w:t xml:space="preserve"> TBK genel hükümlerine tabii bir arsadır. </w:t>
-      </w:r>
-    </w:p>
-    <w:p>
-      <w:pPr>
-        <w:spacing w:after="120" w:line="240" w:lineRule="auto"/>
+        <w:t xml:space="preserve">kapalı alanı ise depo olarak kullanılan, TBK genel hükümlerine tabii bir arsadır. </w:t>
+      </w:r>
+    </w:p>
+    <w:p>
+      <w:pPr>
+        <w:spacing w:after="0" w:line="240" w:lineRule="auto"/>
         <w:ind w:firstLine="708"/>
         <w:contextualSpacing/>
         <w:rPr>
@@ -486,9 +470,8 @@
           <w:szCs w:val="24"/>
           <w:lang w:eastAsia="tr-TR"/>
         </w:rPr>
-        <w:t xml:space="preserve"> 117/2.maddesinde düzenlemiş olup, borcun ifa edileceği gün belirlenmişse, bugünün geçmesiyle borçlunun temerrüde düştüğü kabul edilmektedir. Yani sözleşmenin tarafları borcun ödeneceği günü aralarında açıkça kararlaştırdıkları takdirde ihtara gerek kalmadan, tarafların aralarında kararlaştırdıkları günün gelmesiyle temerrüt oluşur ve borçlu </w:t>
-      </w:r>
-      <w:proofErr w:type="spellStart"/>
+        <w:t xml:space="preserve"> 117/2.maddesinde düzenlemiş olup, borcun ifa edileceği gün belirlenmişse, bugünün geçmesiyle borçlunun temerrüde düştüğü kabul edilmektedir. Yani sözleşmenin tarafları borcun ödeneceği günü aralarında açıkça kararlaştırdıkları takdirde ihtara gerek kalmadan, tarafların aralarında kararlaştırdıkları günün gelmesiyle temerrüt oluşur</w:t>
+      </w:r>
       <w:r>
         <w:rPr>
           <w:rFonts w:eastAsia="Times New Roman" w:cstheme="minorHAnsi"/>
@@ -497,9 +480,9 @@
           <w:szCs w:val="24"/>
           <w:lang w:eastAsia="tr-TR"/>
         </w:rPr>
-        <w:t>mütemerrit</w:t>
-      </w:r>
-      <w:proofErr w:type="spellEnd"/>
+        <w:t>. (</w:t>
+      </w:r>
+      <w:proofErr w:type="spellStart"/>
       <w:r>
         <w:rPr>
           <w:rFonts w:eastAsia="Times New Roman" w:cstheme="minorHAnsi"/>
@@ -508,13 +491,10 @@
           <w:szCs w:val="24"/>
           <w:lang w:eastAsia="tr-TR"/>
         </w:rPr>
-        <w:t xml:space="preserve"> olur.</w:t>
-      </w:r>
-    </w:p>
-    <w:p>
-      <w:pPr>
-        <w:spacing w:after="0" w:line="240" w:lineRule="auto"/>
-        <w:ind w:left="1416"/>
+        <w:t>YHGKurulu</w:t>
+      </w:r>
+      <w:proofErr w:type="spellEnd"/>
+      <w:r>
         <w:rPr>
           <w:rFonts w:eastAsia="Times New Roman" w:cstheme="minorHAnsi"/>
           <w:color w:val="000000"/>
@@ -522,7 +502,8 @@
           <w:szCs w:val="24"/>
           <w:lang w:eastAsia="tr-TR"/>
         </w:rPr>
-      </w:pPr>
+        <w:t xml:space="preserve"> 2013/12-193 E., 2013/1077 K.</w:t>
+      </w:r>
       <w:r>
         <w:rPr>
           <w:rFonts w:eastAsia="Times New Roman" w:cstheme="minorHAnsi"/>
@@ -531,175 +512,13 @@
           <w:szCs w:val="24"/>
           <w:lang w:eastAsia="tr-TR"/>
         </w:rPr>
-        <w:t xml:space="preserve">Yargıtay Hukuk Genel Kurulu’nun 11.09.2013 tarih ve 2013/12-193 E., 2013/1077 </w:t>
-      </w:r>
-      <w:proofErr w:type="spellStart"/>
-      <w:proofErr w:type="gramStart"/>
-      <w:r>
-        <w:rPr>
-          <w:rFonts w:eastAsia="Times New Roman" w:cstheme="minorHAnsi"/>
-          <w:color w:val="000000"/>
-          <w:sz w:val="24"/>
-          <w:szCs w:val="24"/>
-          <w:lang w:eastAsia="tr-TR"/>
-        </w:rPr>
-        <w:t>K.sayılı</w:t>
-      </w:r>
-      <w:proofErr w:type="spellEnd"/>
-      <w:proofErr w:type="gramEnd"/>
-      <w:r>
-        <w:rPr>
-          <w:rFonts w:eastAsia="Times New Roman" w:cstheme="minorHAnsi"/>
-          <w:color w:val="000000"/>
-          <w:sz w:val="24"/>
-          <w:szCs w:val="24"/>
-          <w:lang w:eastAsia="tr-TR"/>
-        </w:rPr>
-        <w:t xml:space="preserve"> kararında ;</w:t>
-      </w:r>
-    </w:p>
-    <w:p>
-      <w:pPr>
-        <w:spacing w:after="0" w:line="240" w:lineRule="auto"/>
-        <w:ind w:left="1416"/>
-        <w:rPr>
-          <w:rFonts w:eastAsia="Times New Roman" w:cstheme="minorHAnsi"/>
-          <w:color w:val="000000"/>
-          <w:sz w:val="24"/>
-          <w:szCs w:val="24"/>
-          <w:lang w:eastAsia="tr-TR"/>
-        </w:rPr>
-      </w:pPr>
-      <w:r>
-        <w:rPr>
-          <w:rFonts w:eastAsia="Times New Roman" w:cstheme="minorHAnsi"/>
-          <w:i/>
-          <w:iCs/>
-          <w:color w:val="000000"/>
-          <w:sz w:val="24"/>
-          <w:szCs w:val="24"/>
-          <w:lang w:eastAsia="tr-TR"/>
-        </w:rPr>
-        <w:t xml:space="preserve">“İhtarın gerekli olmadığı hal, mülga 818 sayılı Borçlar Kanunu’nun (BK) 101. maddesinde; “Muaccel bir borcun borçlusu, alacaklının </w:t>
-      </w:r>
-      <w:proofErr w:type="spellStart"/>
-      <w:r>
-        <w:rPr>
-          <w:rFonts w:eastAsia="Times New Roman" w:cstheme="minorHAnsi"/>
-          <w:i/>
-          <w:iCs/>
-          <w:color w:val="000000"/>
-          <w:sz w:val="24"/>
-          <w:szCs w:val="24"/>
-          <w:lang w:eastAsia="tr-TR"/>
-        </w:rPr>
-        <w:t>ihtariyle</w:t>
-      </w:r>
-      <w:proofErr w:type="spellEnd"/>
-      <w:r>
-        <w:rPr>
-          <w:rFonts w:eastAsia="Times New Roman" w:cstheme="minorHAnsi"/>
-          <w:i/>
-          <w:iCs/>
-          <w:color w:val="000000"/>
-          <w:sz w:val="24"/>
-          <w:szCs w:val="24"/>
-          <w:lang w:eastAsia="tr-TR"/>
-        </w:rPr>
-        <w:t xml:space="preserve">, </w:t>
-      </w:r>
-      <w:proofErr w:type="spellStart"/>
-      <w:r>
-        <w:rPr>
-          <w:rFonts w:eastAsia="Times New Roman" w:cstheme="minorHAnsi"/>
-          <w:i/>
-          <w:iCs/>
-          <w:color w:val="000000"/>
-          <w:sz w:val="24"/>
-          <w:szCs w:val="24"/>
-          <w:lang w:eastAsia="tr-TR"/>
-        </w:rPr>
-        <w:t>mütemerrit</w:t>
-      </w:r>
-      <w:proofErr w:type="spellEnd"/>
-      <w:r>
-        <w:rPr>
-          <w:rFonts w:eastAsia="Times New Roman" w:cstheme="minorHAnsi"/>
-          <w:i/>
-          <w:iCs/>
-          <w:color w:val="000000"/>
-          <w:sz w:val="24"/>
-          <w:szCs w:val="24"/>
-          <w:lang w:eastAsia="tr-TR"/>
-        </w:rPr>
-        <w:t xml:space="preserve"> olur. Borcun ifa edileceği gün müttefikan tayin edilmiş veya muhafaza edilen bir hakka istinaden iki taraftan birisi bunu usulen bir ihbarda bulunmak suretiyle </w:t>
-      </w:r>
-      <w:proofErr w:type="spellStart"/>
-      <w:r>
-        <w:rPr>
-          <w:rFonts w:eastAsia="Times New Roman" w:cstheme="minorHAnsi"/>
-          <w:i/>
-          <w:iCs/>
-          <w:color w:val="000000"/>
-          <w:sz w:val="24"/>
-          <w:szCs w:val="24"/>
-          <w:lang w:eastAsia="tr-TR"/>
-        </w:rPr>
-        <w:t>tesbit</w:t>
-      </w:r>
-      <w:proofErr w:type="spellEnd"/>
-      <w:r>
-        <w:rPr>
-          <w:rFonts w:eastAsia="Times New Roman" w:cstheme="minorHAnsi"/>
-          <w:i/>
-          <w:iCs/>
-          <w:color w:val="000000"/>
-          <w:sz w:val="24"/>
-          <w:szCs w:val="24"/>
-          <w:lang w:eastAsia="tr-TR"/>
-        </w:rPr>
-        <w:t xml:space="preserve"> etmiş ise, mücerret bugünün hitamı ile borçlu </w:t>
-      </w:r>
-      <w:proofErr w:type="spellStart"/>
-      <w:r>
-        <w:rPr>
-          <w:rFonts w:eastAsia="Times New Roman" w:cstheme="minorHAnsi"/>
-          <w:i/>
-          <w:iCs/>
-          <w:color w:val="000000"/>
-          <w:sz w:val="24"/>
-          <w:szCs w:val="24"/>
-          <w:lang w:eastAsia="tr-TR"/>
-        </w:rPr>
-        <w:t>mütemerrit</w:t>
-      </w:r>
-      <w:proofErr w:type="spellEnd"/>
-      <w:r>
-        <w:rPr>
-          <w:rFonts w:eastAsia="Times New Roman" w:cstheme="minorHAnsi"/>
-          <w:i/>
-          <w:iCs/>
-          <w:color w:val="000000"/>
-          <w:sz w:val="24"/>
-          <w:szCs w:val="24"/>
-          <w:lang w:eastAsia="tr-TR"/>
-        </w:rPr>
-        <w:t xml:space="preserve"> olur” şeklinde düzenlenmiştir. Benzer bir hüküm de 6098 sayılı Türk Borçlar Kanunu’nun (TBK) 117. maddesinde de bulunmaktadır.” </w:t>
-      </w:r>
-      <w:r>
-        <w:rPr>
-          <w:rFonts w:eastAsia="Times New Roman" w:cstheme="minorHAnsi"/>
-          <w:color w:val="000000"/>
-          <w:sz w:val="24"/>
-          <w:szCs w:val="24"/>
-          <w:lang w:eastAsia="tr-TR"/>
-        </w:rPr>
-        <w:t>diyerek uygulamaya yol göstermiştir.</w:t>
+        <w:t>).</w:t>
       </w:r>
     </w:p>
     <w:p>
       <w:pPr>
         <w:pStyle w:val="NormalWeb"/>
+        <w:spacing w:before="0" w:beforeAutospacing="0" w:after="0" w:afterAutospacing="0"/>
         <w:ind w:firstLine="708"/>
         <w:rPr>
           <w:rFonts w:asciiTheme="minorHAnsi" w:hAnsiTheme="minorHAnsi" w:cstheme="minorHAnsi"/>
@@ -858,7 +677,7 @@
     </w:p>
     <w:p>
       <w:pPr>
-        <w:spacing w:after="120" w:line="240" w:lineRule="auto"/>
+        <w:spacing w:after="0" w:line="240" w:lineRule="auto"/>
         <w:ind w:firstLine="708"/>
         <w:contextualSpacing/>
         <w:rPr>
@@ -873,31 +692,123 @@
           <w:sz w:val="24"/>
           <w:szCs w:val="24"/>
         </w:rPr>
-        <w:t>Davalının ödemeyi</w:t>
-      </w:r>
-      <w:r>
-        <w:rPr>
-          <w:rFonts w:cstheme="minorHAnsi"/>
-          <w:sz w:val="24"/>
-          <w:szCs w:val="24"/>
-        </w:rPr>
-        <w:t xml:space="preserve"> zamanında</w:t>
-      </w:r>
-      <w:r>
-        <w:rPr>
-          <w:rFonts w:cstheme="minorHAnsi"/>
-          <w:sz w:val="24"/>
-          <w:szCs w:val="24"/>
-        </w:rPr>
-        <w:t xml:space="preserve"> yapmaması </w:t>
-      </w:r>
-      <w:r>
-        <w:rPr>
-          <w:rFonts w:cstheme="minorHAnsi"/>
-          <w:sz w:val="24"/>
-          <w:szCs w:val="24"/>
-        </w:rPr>
-        <w:t>nedeniyle</w:t>
+        <w:t>Davalının ödemeyi zamanında yapmaması nedeniyle “temerrüt sebebiyle tahliye davası” açılmamış, mecurun tahliyesi yoluna gidilmemiştir. D</w:t>
+      </w:r>
+      <w:r>
+        <w:rPr>
+          <w:rFonts w:cstheme="minorHAnsi"/>
+          <w:sz w:val="24"/>
+          <w:szCs w:val="24"/>
+        </w:rPr>
+        <w:t xml:space="preserve">avalı ile görüşülmüş, ödeme için süre istemesi üzerine kendisine </w:t>
+      </w:r>
+      <w:r>
+        <w:rPr>
+          <w:rFonts w:cstheme="minorHAnsi"/>
+          <w:sz w:val="24"/>
+          <w:szCs w:val="24"/>
+        </w:rPr>
+        <w:t xml:space="preserve">ek </w:t>
+      </w:r>
+      <w:r>
+        <w:rPr>
+          <w:rFonts w:cstheme="minorHAnsi"/>
+          <w:sz w:val="24"/>
+          <w:szCs w:val="24"/>
+        </w:rPr>
+        <w:t>süre verilmiş</w:t>
+      </w:r>
+      <w:r>
+        <w:rPr>
+          <w:rFonts w:cstheme="minorHAnsi"/>
+          <w:sz w:val="24"/>
+          <w:szCs w:val="24"/>
+        </w:rPr>
+        <w:t xml:space="preserve">tir. </w:t>
+      </w:r>
+    </w:p>
+    <w:p>
+      <w:pPr>
+        <w:spacing w:after="0" w:line="240" w:lineRule="auto"/>
+        <w:ind w:firstLine="708"/>
+        <w:contextualSpacing/>
+        <w:rPr>
+          <w:rFonts w:cstheme="minorHAnsi"/>
+          <w:sz w:val="24"/>
+          <w:szCs w:val="24"/>
+        </w:rPr>
+      </w:pPr>
+      <w:r>
+        <w:rPr>
+          <w:rFonts w:cstheme="minorHAnsi"/>
+          <w:sz w:val="24"/>
+          <w:szCs w:val="24"/>
+        </w:rPr>
+        <w:t>V</w:t>
+      </w:r>
+      <w:r>
+        <w:rPr>
+          <w:rFonts w:cstheme="minorHAnsi"/>
+          <w:sz w:val="24"/>
+          <w:szCs w:val="24"/>
+        </w:rPr>
+        <w:t>erilen süre içerisinde de</w:t>
+      </w:r>
+      <w:r>
+        <w:rPr>
+          <w:rFonts w:cstheme="minorHAnsi"/>
+          <w:sz w:val="24"/>
+          <w:szCs w:val="24"/>
+        </w:rPr>
+        <w:t xml:space="preserve"> ödemenin yapılmaması üzerine de </w:t>
+      </w:r>
+      <w:r>
+        <w:rPr>
+          <w:rFonts w:cstheme="minorHAnsi"/>
+          <w:sz w:val="24"/>
+          <w:szCs w:val="24"/>
+        </w:rPr>
+        <w:t xml:space="preserve">davalı </w:t>
+      </w:r>
+      <w:r>
+        <w:rPr>
+          <w:rFonts w:cstheme="minorHAnsi"/>
+          <w:sz w:val="24"/>
+          <w:szCs w:val="24"/>
+        </w:rPr>
+        <w:t xml:space="preserve">mecuru 20/12/2023 tarihinde tahliye edeceğine dair </w:t>
+      </w:r>
+      <w:r>
+        <w:rPr>
+          <w:rFonts w:cstheme="minorHAnsi"/>
+          <w:sz w:val="24"/>
+          <w:szCs w:val="24"/>
+        </w:rPr>
+        <w:t xml:space="preserve">10/10/2023 tarihinde </w:t>
+      </w:r>
+      <w:r>
+        <w:rPr>
+          <w:rFonts w:cstheme="minorHAnsi"/>
+          <w:sz w:val="24"/>
+          <w:szCs w:val="24"/>
+        </w:rPr>
+        <w:t xml:space="preserve">tahliye </w:t>
+      </w:r>
+      <w:r>
+        <w:rPr>
+          <w:rFonts w:cstheme="minorHAnsi"/>
+          <w:sz w:val="24"/>
+          <w:szCs w:val="24"/>
+        </w:rPr>
+        <w:t>taahhütname</w:t>
+      </w:r>
+      <w:r>
+        <w:rPr>
+          <w:rFonts w:cstheme="minorHAnsi"/>
+          <w:sz w:val="24"/>
+          <w:szCs w:val="24"/>
+        </w:rPr>
+        <w:t>si</w:t>
       </w:r>
       <w:r>
         <w:rPr>
@@ -913,55 +824,7 @@
           <w:sz w:val="24"/>
           <w:szCs w:val="24"/>
         </w:rPr>
-        <w:t>“</w:t>
-      </w:r>
-      <w:r>
-        <w:rPr>
-          <w:rFonts w:cstheme="minorHAnsi"/>
-          <w:sz w:val="24"/>
-          <w:szCs w:val="24"/>
-        </w:rPr>
-        <w:t xml:space="preserve">temerrüt sebebiyle </w:t>
-      </w:r>
-      <w:r>
-        <w:rPr>
-          <w:rFonts w:cstheme="minorHAnsi"/>
-          <w:sz w:val="24"/>
-          <w:szCs w:val="24"/>
-        </w:rPr>
-        <w:t xml:space="preserve">tahliye </w:t>
-      </w:r>
-      <w:r>
-        <w:rPr>
-          <w:rFonts w:cstheme="minorHAnsi"/>
-          <w:sz w:val="24"/>
-          <w:szCs w:val="24"/>
-        </w:rPr>
-        <w:t>dava</w:t>
-      </w:r>
-      <w:r>
-        <w:rPr>
-          <w:rFonts w:cstheme="minorHAnsi"/>
-          <w:sz w:val="24"/>
-          <w:szCs w:val="24"/>
-        </w:rPr>
-        <w:t xml:space="preserve">sı” </w:t>
-      </w:r>
-      <w:r>
-        <w:rPr>
-          <w:rFonts w:cstheme="minorHAnsi"/>
-          <w:sz w:val="24"/>
-          <w:szCs w:val="24"/>
-        </w:rPr>
-        <w:t>açılmamış</w:t>
-      </w:r>
-      <w:r>
-        <w:rPr>
-          <w:rFonts w:cstheme="minorHAnsi"/>
-          <w:sz w:val="24"/>
-          <w:szCs w:val="24"/>
-        </w:rPr>
-        <w:t>, mecurun tahliyesi yoluna gidilmemiştir.</w:t>
+        <w:t>vermiştir.</w:t>
       </w:r>
       <w:r>
         <w:rPr>
@@ -971,50 +834,10 @@
         </w:rPr>
         <w:t xml:space="preserve"> </w:t>
       </w:r>
-      <w:r>
-        <w:rPr>
-          <w:rFonts w:cstheme="minorHAnsi"/>
-          <w:sz w:val="24"/>
-          <w:szCs w:val="24"/>
-        </w:rPr>
-        <w:t>D</w:t>
-      </w:r>
-      <w:r>
-        <w:rPr>
-          <w:rFonts w:cstheme="minorHAnsi"/>
-          <w:sz w:val="24"/>
-          <w:szCs w:val="24"/>
-        </w:rPr>
-        <w:t xml:space="preserve">avalı ile görüşülmüş, ödeme için süre istemesi üzerine kendisine </w:t>
-      </w:r>
-      <w:r>
-        <w:rPr>
-          <w:rFonts w:cstheme="minorHAnsi"/>
-          <w:sz w:val="24"/>
-          <w:szCs w:val="24"/>
-        </w:rPr>
-        <w:t xml:space="preserve">ek </w:t>
-      </w:r>
-      <w:r>
-        <w:rPr>
-          <w:rFonts w:cstheme="minorHAnsi"/>
-          <w:sz w:val="24"/>
-          <w:szCs w:val="24"/>
-        </w:rPr>
-        <w:t>süre verilmiş</w:t>
-      </w:r>
-      <w:r>
-        <w:rPr>
-          <w:rFonts w:cstheme="minorHAnsi"/>
-          <w:sz w:val="24"/>
-          <w:szCs w:val="24"/>
-        </w:rPr>
-        <w:t xml:space="preserve">tir. </w:t>
-      </w:r>
-    </w:p>
-    <w:p>
-      <w:pPr>
-        <w:spacing w:after="120" w:line="240" w:lineRule="auto"/>
+    </w:p>
+    <w:p>
+      <w:pPr>
+        <w:spacing w:after="0" w:line="240" w:lineRule="auto"/>
         <w:ind w:firstLine="708"/>
         <w:contextualSpacing/>
         <w:rPr>
@@ -1029,47 +852,39 @@
           <w:sz w:val="24"/>
           <w:szCs w:val="24"/>
         </w:rPr>
-        <w:t>V</w:t>
-      </w:r>
-      <w:r>
-        <w:rPr>
-          <w:rFonts w:cstheme="minorHAnsi"/>
-          <w:sz w:val="24"/>
-          <w:szCs w:val="24"/>
-        </w:rPr>
-        <w:t>erilen süre içerisinde de</w:t>
-      </w:r>
-      <w:r>
-        <w:rPr>
-          <w:rFonts w:cstheme="minorHAnsi"/>
-          <w:sz w:val="24"/>
-          <w:szCs w:val="24"/>
-        </w:rPr>
-        <w:t xml:space="preserve"> ödemenin yapılmaması üzerine de </w:t>
-      </w:r>
-      <w:r>
-        <w:rPr>
-          <w:rFonts w:cstheme="minorHAnsi"/>
-          <w:sz w:val="24"/>
-          <w:szCs w:val="24"/>
-        </w:rPr>
-        <w:t xml:space="preserve">davalı </w:t>
-      </w:r>
-      <w:r>
-        <w:rPr>
-          <w:rFonts w:cstheme="minorHAnsi"/>
-          <w:sz w:val="24"/>
-          <w:szCs w:val="24"/>
-        </w:rPr>
-        <w:t xml:space="preserve">mecuru 20/12/2023 tarihinde tahliye edeceğine dair </w:t>
-      </w:r>
-      <w:r>
-        <w:rPr>
-          <w:rFonts w:cstheme="minorHAnsi"/>
-          <w:sz w:val="24"/>
-          <w:szCs w:val="24"/>
-        </w:rPr>
-        <w:t>10/10/2023 tarihinde</w:t>
+        <w:t xml:space="preserve">Davalının kira bedelini </w:t>
+      </w:r>
+      <w:r>
+        <w:rPr>
+          <w:rFonts w:cstheme="minorHAnsi"/>
+          <w:sz w:val="24"/>
+          <w:szCs w:val="24"/>
+        </w:rPr>
+        <w:t xml:space="preserve">yine </w:t>
+      </w:r>
+      <w:r>
+        <w:rPr>
+          <w:rFonts w:cstheme="minorHAnsi"/>
+          <w:sz w:val="24"/>
+          <w:szCs w:val="24"/>
+        </w:rPr>
+        <w:t>ödemeyeceği düşüncesiyle tarafımızca, 19.10.2023 tarihinde Tokat İcra Müdürlüğü'nün 2023/16443 esas sayılı dosyası ile de icra takibi başlatılmış ve</w:t>
+      </w:r>
+      <w:r>
+        <w:rPr>
+          <w:rFonts w:cstheme="minorHAnsi"/>
+          <w:sz w:val="24"/>
+          <w:szCs w:val="24"/>
+        </w:rPr>
+        <w:t xml:space="preserve"> kiracıdan</w:t>
+      </w:r>
+      <w:r>
+        <w:rPr>
+          <w:rFonts w:cstheme="minorHAnsi"/>
+          <w:sz w:val="24"/>
+          <w:szCs w:val="24"/>
+        </w:rPr>
+        <w:t xml:space="preserve"> kira bedeli talep edilmiştir.</w:t>
       </w:r>
       <w:r>
         <w:rPr>
@@ -1079,58 +894,10 @@
         </w:rPr>
         <w:t xml:space="preserve"> </w:t>
       </w:r>
-      <w:r>
-        <w:rPr>
-          <w:rFonts w:cstheme="minorHAnsi"/>
-          <w:sz w:val="24"/>
-          <w:szCs w:val="24"/>
-        </w:rPr>
-        <w:t xml:space="preserve">tahliye </w:t>
-      </w:r>
-      <w:r>
-        <w:rPr>
-          <w:rFonts w:cstheme="minorHAnsi"/>
-          <w:sz w:val="24"/>
-          <w:szCs w:val="24"/>
-        </w:rPr>
-        <w:t>taahhütname</w:t>
-      </w:r>
-      <w:r>
-        <w:rPr>
-          <w:rFonts w:cstheme="minorHAnsi"/>
-          <w:sz w:val="24"/>
-          <w:szCs w:val="24"/>
-        </w:rPr>
-        <w:t>si</w:t>
-      </w:r>
-      <w:r>
-        <w:rPr>
-          <w:rFonts w:cstheme="minorHAnsi"/>
-          <w:sz w:val="24"/>
-          <w:szCs w:val="24"/>
-        </w:rPr>
-        <w:t xml:space="preserve"> </w:t>
-      </w:r>
-      <w:r>
-        <w:rPr>
-          <w:rFonts w:cstheme="minorHAnsi"/>
-          <w:sz w:val="24"/>
-          <w:szCs w:val="24"/>
-        </w:rPr>
-        <w:t>vermiştir.</w:t>
-      </w:r>
-      <w:r>
-        <w:rPr>
-          <w:rFonts w:cstheme="minorHAnsi"/>
-          <w:sz w:val="24"/>
-          <w:szCs w:val="24"/>
-        </w:rPr>
-        <w:t xml:space="preserve"> </w:t>
-      </w:r>
-    </w:p>
-    <w:p>
-      <w:pPr>
-        <w:spacing w:after="120" w:line="240" w:lineRule="auto"/>
+    </w:p>
+    <w:p>
+      <w:pPr>
+        <w:spacing w:after="0" w:line="240" w:lineRule="auto"/>
         <w:ind w:firstLine="708"/>
         <w:contextualSpacing/>
         <w:rPr>
@@ -1139,74 +906,10 @@
           <w:szCs w:val="24"/>
         </w:rPr>
       </w:pPr>
-      <w:r>
-        <w:rPr>
-          <w:rFonts w:cstheme="minorHAnsi"/>
-          <w:sz w:val="24"/>
-          <w:szCs w:val="24"/>
-        </w:rPr>
-        <w:t xml:space="preserve">Davalının kira bedelini </w:t>
-      </w:r>
-      <w:r>
-        <w:rPr>
-          <w:rFonts w:cstheme="minorHAnsi"/>
-          <w:sz w:val="24"/>
-          <w:szCs w:val="24"/>
-        </w:rPr>
-        <w:t xml:space="preserve">yine </w:t>
-      </w:r>
-      <w:r>
-        <w:rPr>
-          <w:rFonts w:cstheme="minorHAnsi"/>
-          <w:sz w:val="24"/>
-          <w:szCs w:val="24"/>
-        </w:rPr>
-        <w:t xml:space="preserve">ödemeyeceği düşüncesiyle tarafımızca, </w:t>
-      </w:r>
-      <w:r>
-        <w:rPr>
-          <w:rFonts w:cstheme="minorHAnsi"/>
-          <w:sz w:val="24"/>
-          <w:szCs w:val="24"/>
-        </w:rPr>
-        <w:t>19.10.2023 tarihinde Tokat İcra Müdürlüğü'nün 2023/16443 esas sayılı dosyası ile de icra takibi başlatılmış ve</w:t>
-      </w:r>
-      <w:r>
-        <w:rPr>
-          <w:rFonts w:cstheme="minorHAnsi"/>
-          <w:sz w:val="24"/>
-          <w:szCs w:val="24"/>
-        </w:rPr>
-        <w:t xml:space="preserve"> kiracıdan</w:t>
-      </w:r>
-      <w:r>
-        <w:rPr>
-          <w:rFonts w:cstheme="minorHAnsi"/>
-          <w:sz w:val="24"/>
-          <w:szCs w:val="24"/>
-        </w:rPr>
-        <w:t xml:space="preserve"> kira bedeli talep edilmiş</w:t>
-      </w:r>
-      <w:r>
-        <w:rPr>
-          <w:rFonts w:cstheme="minorHAnsi"/>
-          <w:sz w:val="24"/>
-          <w:szCs w:val="24"/>
-        </w:rPr>
-        <w:t>tir.</w:t>
-      </w:r>
-      <w:r>
-        <w:rPr>
-          <w:rFonts w:cstheme="minorHAnsi"/>
-          <w:sz w:val="24"/>
-          <w:szCs w:val="24"/>
-        </w:rPr>
-        <w:t xml:space="preserve"> </w:t>
-      </w:r>
-    </w:p>
-    <w:p>
-      <w:pPr>
-        <w:spacing w:after="120" w:line="240" w:lineRule="auto"/>
+    </w:p>
+    <w:p>
+      <w:pPr>
+        <w:spacing w:after="0" w:line="240" w:lineRule="auto"/>
         <w:ind w:firstLine="708"/>
         <w:contextualSpacing/>
         <w:rPr>
@@ -1215,37 +918,12 @@
           <w:szCs w:val="24"/>
         </w:rPr>
       </w:pPr>
-    </w:p>
-    <w:p>
-      <w:pPr>
-        <w:spacing w:after="120" w:line="240" w:lineRule="auto"/>
-        <w:ind w:firstLine="708"/>
-        <w:contextualSpacing/>
-        <w:rPr>
-          <w:rFonts w:cstheme="minorHAnsi"/>
-          <w:sz w:val="24"/>
-          <w:szCs w:val="24"/>
-        </w:rPr>
-      </w:pPr>
-    </w:p>
-    <w:p>
-      <w:pPr>
-        <w:spacing w:after="120" w:line="240" w:lineRule="auto"/>
-        <w:ind w:firstLine="708"/>
-        <w:contextualSpacing/>
-        <w:rPr>
-          <w:rFonts w:cstheme="minorHAnsi"/>
-          <w:sz w:val="24"/>
-          <w:szCs w:val="24"/>
-        </w:rPr>
-      </w:pPr>
-      <w:r>
-        <w:rPr>
-          <w:rFonts w:cstheme="minorHAnsi"/>
-          <w:sz w:val="24"/>
-          <w:szCs w:val="24"/>
-        </w:rPr>
-        <w:lastRenderedPageBreak/>
+      <w:r>
+        <w:rPr>
+          <w:rFonts w:cstheme="minorHAnsi"/>
+          <w:sz w:val="24"/>
+          <w:szCs w:val="24"/>
+        </w:rPr>
         <w:t>Davalı</w:t>
       </w:r>
       <w:r>
@@ -1288,7 +966,7 @@
           <w:ilvl w:val="0"/>
           <w:numId w:val="1"/>
         </w:numPr>
-        <w:spacing w:after="120" w:line="240" w:lineRule="auto"/>
+        <w:spacing w:after="0" w:line="240" w:lineRule="auto"/>
         <w:rPr>
           <w:rFonts w:cstheme="minorHAnsi"/>
           <w:sz w:val="24"/>
@@ -1306,7 +984,7 @@
     </w:p>
     <w:p>
       <w:pPr>
-        <w:spacing w:after="120" w:line="240" w:lineRule="auto"/>
+        <w:spacing w:after="0" w:line="240" w:lineRule="auto"/>
         <w:ind w:left="1416"/>
         <w:contextualSpacing/>
         <w:rPr>
@@ -1326,7 +1004,7 @@
     </w:p>
     <w:p>
       <w:pPr>
-        <w:spacing w:after="120" w:line="240" w:lineRule="auto"/>
+        <w:spacing w:after="0" w:line="240" w:lineRule="auto"/>
         <w:contextualSpacing/>
         <w:rPr>
           <w:rFonts w:cstheme="minorHAnsi"/>
@@ -1345,7 +1023,7 @@
     </w:p>
     <w:p>
       <w:pPr>
-        <w:spacing w:after="120" w:line="240" w:lineRule="auto"/>
+        <w:spacing w:after="0" w:line="240" w:lineRule="auto"/>
         <w:ind w:firstLine="708"/>
         <w:contextualSpacing/>
         <w:rPr>
@@ -1405,18 +1083,18 @@
     </w:p>
     <w:p>
       <w:pPr>
-        <w:spacing w:after="120" w:line="240" w:lineRule="auto"/>
-        <w:contextualSpacing/>
-        <w:rPr>
-          <w:rFonts w:cstheme="minorHAnsi"/>
-          <w:sz w:val="24"/>
-          <w:szCs w:val="24"/>
-        </w:rPr>
-      </w:pPr>
-    </w:p>
-    <w:p>
-      <w:pPr>
-        <w:spacing w:after="120" w:line="240" w:lineRule="auto"/>
+        <w:spacing w:after="0" w:line="240" w:lineRule="auto"/>
+        <w:contextualSpacing/>
+        <w:rPr>
+          <w:rFonts w:cstheme="minorHAnsi"/>
+          <w:sz w:val="24"/>
+          <w:szCs w:val="24"/>
+        </w:rPr>
+      </w:pPr>
+    </w:p>
+    <w:p>
+      <w:pPr>
+        <w:spacing w:after="0" w:line="240" w:lineRule="auto"/>
         <w:ind w:left="1416"/>
         <w:contextualSpacing/>
         <w:rPr>
@@ -1436,7 +1114,7 @@
     </w:p>
     <w:p>
       <w:pPr>
-        <w:spacing w:after="120" w:line="240" w:lineRule="auto"/>
+        <w:spacing w:after="0" w:line="240" w:lineRule="auto"/>
         <w:ind w:left="1416"/>
         <w:contextualSpacing/>
         <w:rPr>
@@ -1451,12 +1129,13 @@
           <w:sz w:val="24"/>
           <w:szCs w:val="24"/>
         </w:rPr>
+        <w:lastRenderedPageBreak/>
         <w:t>“Davalı kiracı yasal süresindeki itirazında özetle “takibe dayanak taahhüdü kabul etmediğini, kira sözleşmesi düzenlenirken farkına varmadan imzasının alınmış olabileceğini, şayet alınmış ise tarihlerin doğru olamayacağını” beyan etmiştir. Davalı kiracı itirazında açıkça imza inkârında bulunmamış ve tanzim tarihine karşı çıkmamıştır. Az önce açıklanan itirazı imza inkârı ve tanzim tarihine karşı koyma olarak nitelendirilemez. Bu nedenle davalının itirazına</w:t>
       </w:r>
     </w:p>
     <w:p>
       <w:pPr>
-        <w:spacing w:after="120" w:line="240" w:lineRule="auto"/>
+        <w:spacing w:after="0" w:line="240" w:lineRule="auto"/>
         <w:ind w:left="1416"/>
         <w:contextualSpacing/>
         <w:rPr>
@@ -1486,7 +1165,7 @@
     </w:p>
     <w:p>
       <w:pPr>
-        <w:spacing w:after="120" w:line="240" w:lineRule="auto"/>
+        <w:spacing w:after="0" w:line="240" w:lineRule="auto"/>
         <w:ind w:left="1416"/>
         <w:contextualSpacing/>
         <w:rPr>
@@ -1498,7 +1177,7 @@
     </w:p>
     <w:p>
       <w:pPr>
-        <w:spacing w:after="120" w:line="240" w:lineRule="auto"/>
+        <w:spacing w:after="0" w:line="240" w:lineRule="auto"/>
         <w:contextualSpacing/>
         <w:rPr>
           <w:rFonts w:cstheme="minorHAnsi"/>
@@ -1527,7 +1206,7 @@
     </w:p>
     <w:p>
       <w:pPr>
-        <w:spacing w:after="120" w:line="240" w:lineRule="auto"/>
+        <w:spacing w:after="0" w:line="240" w:lineRule="auto"/>
         <w:contextualSpacing/>
         <w:rPr>
           <w:rFonts w:cstheme="minorHAnsi"/>
@@ -1543,7 +1222,7 @@
           <w:ilvl w:val="0"/>
           <w:numId w:val="1"/>
         </w:numPr>
-        <w:spacing w:after="120" w:line="240" w:lineRule="auto"/>
+        <w:spacing w:after="0" w:line="240" w:lineRule="auto"/>
         <w:rPr>
           <w:rFonts w:cstheme="minorHAnsi"/>
           <w:sz w:val="24"/>
@@ -1584,6 +1263,7 @@
     <w:p>
       <w:pPr>
         <w:pStyle w:val="NormalWeb"/>
+        <w:spacing w:before="0" w:beforeAutospacing="0" w:after="0" w:afterAutospacing="0"/>
         <w:ind w:left="1416"/>
         <w:rPr>
           <w:rFonts w:asciiTheme="minorHAnsi" w:hAnsiTheme="minorHAnsi" w:cstheme="minorHAnsi"/>
@@ -1593,21 +1273,7 @@
         <w:rPr>
           <w:rFonts w:asciiTheme="minorHAnsi" w:hAnsiTheme="minorHAnsi" w:cstheme="minorHAnsi"/>
         </w:rPr>
-        <w:t xml:space="preserve">“Dosyaya aslı ibraz edilmeyen tahliye taahhüdünün 10.10.2023 tarihli olması, adı geçen diğer icra dosyası ile 19.10.2023 tarihinde 2023-2024 kira bedelinin talep edilmesi, 2023-2024 kira bedelinin ödenmesi, karşısında artık tahliye </w:t>
-      </w:r>
-      <w:proofErr w:type="gramStart"/>
-      <w:r>
-        <w:rPr>
-          <w:rFonts w:asciiTheme="minorHAnsi" w:hAnsiTheme="minorHAnsi" w:cstheme="minorHAnsi"/>
-        </w:rPr>
-        <w:t>taahhüdü</w:t>
-      </w:r>
-      <w:proofErr w:type="gramEnd"/>
-      <w:r>
-        <w:rPr>
-          <w:rFonts w:asciiTheme="minorHAnsi" w:hAnsiTheme="minorHAnsi" w:cstheme="minorHAnsi"/>
-        </w:rPr>
-        <w:t xml:space="preserve"> geçerli olsa dahi hükümsüz kaldığı, kira sözleşmesinin uzadığı izahtan varestedir. “</w:t>
+        <w:t>“Dosyaya aslı ibraz edilmeyen tahliye taahhüdünün 10.10.2023 tarihli olması, adı geçen diğer icra dosyası ile 19.10.2023 tarihinde 2023-2024 kira bedelinin talep edilmesi, 2023-2024 kira bedelinin ödenmesi, karşısında artık tahliye taahhüdü geçerli olsa dahi hükümsüz kaldığı, kira sözleşmesinin uzadığı izahtan varestedir. “</w:t>
       </w:r>
       <w:r>
         <w:rPr>
@@ -1618,7 +1284,7 @@
     </w:p>
     <w:p>
       <w:pPr>
-        <w:spacing w:after="120" w:line="240" w:lineRule="auto"/>
+        <w:spacing w:after="0" w:line="240" w:lineRule="auto"/>
         <w:ind w:firstLine="708"/>
         <w:contextualSpacing/>
         <w:rPr>
@@ -1656,7 +1322,7 @@
     </w:p>
     <w:p>
       <w:pPr>
-        <w:spacing w:after="120" w:line="240" w:lineRule="auto"/>
+        <w:spacing w:after="0" w:line="240" w:lineRule="auto"/>
         <w:ind w:firstLine="708"/>
         <w:contextualSpacing/>
         <w:rPr>
@@ -1668,42 +1334,102 @@
       <w:r>
         <w:rPr>
           <w:rFonts w:cstheme="minorHAnsi"/>
-          <w:sz w:val="24"/>
-          <w:szCs w:val="24"/>
-        </w:rPr>
-        <w:t>Tahliye Taahhütnamesi incelendiğinde, tahliye</w:t>
-      </w:r>
-      <w:r>
-        <w:rPr>
-          <w:rFonts w:cstheme="minorHAnsi"/>
-          <w:sz w:val="24"/>
-          <w:szCs w:val="24"/>
-        </w:rPr>
-        <w:t xml:space="preserve"> taahhüdünün</w:t>
-      </w:r>
-      <w:r>
-        <w:rPr>
-          <w:rFonts w:cstheme="minorHAnsi"/>
-          <w:sz w:val="24"/>
-          <w:szCs w:val="24"/>
-        </w:rPr>
-        <w:t xml:space="preserve"> kiranın ödenmesi ile geçerli olacağı veya</w:t>
-      </w:r>
-      <w:r>
-        <w:rPr>
-          <w:rFonts w:cstheme="minorHAnsi"/>
-          <w:sz w:val="24"/>
-          <w:szCs w:val="24"/>
-        </w:rPr>
-        <w:t xml:space="preserve"> herhangi bir şarta bağlanmadığı</w:t>
-      </w:r>
-      <w:r>
-        <w:rPr>
-          <w:rFonts w:cstheme="minorHAnsi"/>
-          <w:sz w:val="24"/>
-          <w:szCs w:val="24"/>
-        </w:rPr>
-        <w:t xml:space="preserve"> görülecektir.</w:t>
+        </w:rPr>
+        <w:t xml:space="preserve">Tokat 1. Noterliği marifetiyle 09715 </w:t>
+      </w:r>
+      <w:proofErr w:type="spellStart"/>
+      <w:r>
+        <w:rPr>
+          <w:rFonts w:cstheme="minorHAnsi"/>
+        </w:rPr>
+        <w:t>nolu</w:t>
+      </w:r>
+      <w:proofErr w:type="spellEnd"/>
+      <w:r>
+        <w:rPr>
+          <w:rFonts w:cstheme="minorHAnsi"/>
+        </w:rPr>
+        <w:t xml:space="preserve"> ve 22/11/2023 tarihli ihtarname ile, </w:t>
+      </w:r>
+      <w:r>
+        <w:rPr>
+          <w:rFonts w:cstheme="minorHAnsi"/>
+        </w:rPr>
+        <w:t xml:space="preserve">davalıya </w:t>
+      </w:r>
+      <w:r>
+        <w:rPr>
+          <w:rFonts w:cstheme="minorHAnsi"/>
+        </w:rPr>
+        <w:t>kanunda belirtilen yasal sürelere uygun olarak sözleşmenin fesih edileceği</w:t>
+      </w:r>
+      <w:r>
+        <w:rPr>
+          <w:rFonts w:cstheme="minorHAnsi"/>
+        </w:rPr>
+        <w:t xml:space="preserve"> ve sözleşme süresinin uzatılmayacağı</w:t>
+      </w:r>
+      <w:r>
+        <w:rPr>
+          <w:rFonts w:cstheme="minorHAnsi"/>
+        </w:rPr>
+        <w:t xml:space="preserve"> ihtaren</w:t>
+      </w:r>
+      <w:r>
+        <w:rPr>
+          <w:rFonts w:cstheme="minorHAnsi"/>
+        </w:rPr>
+        <w:t xml:space="preserve"> de</w:t>
+      </w:r>
+      <w:r>
+        <w:rPr>
+          <w:rFonts w:cstheme="minorHAnsi"/>
+        </w:rPr>
+        <w:t xml:space="preserve"> bildirilmiştir.</w:t>
+      </w:r>
+    </w:p>
+    <w:p>
+      <w:pPr>
+        <w:spacing w:after="0" w:line="240" w:lineRule="auto"/>
+        <w:ind w:firstLine="708"/>
+        <w:contextualSpacing/>
+        <w:rPr>
+          <w:rFonts w:cstheme="minorHAnsi"/>
+          <w:sz w:val="24"/>
+          <w:szCs w:val="24"/>
+        </w:rPr>
+      </w:pPr>
+      <w:r>
+        <w:rPr>
+          <w:rFonts w:cstheme="minorHAnsi"/>
+          <w:sz w:val="24"/>
+          <w:szCs w:val="24"/>
+        </w:rPr>
+        <w:t>Tahliye Taahhütnamesi incelendiğinde, tahliye taahhüdünün</w:t>
+      </w:r>
+      <w:r>
+        <w:rPr>
+          <w:rFonts w:cstheme="minorHAnsi"/>
+          <w:sz w:val="24"/>
+          <w:szCs w:val="24"/>
+        </w:rPr>
+        <w:t xml:space="preserve"> kiranın ödenmesi ile geçer</w:t>
+      </w:r>
+      <w:r>
+        <w:rPr>
+          <w:rFonts w:cstheme="minorHAnsi"/>
+          <w:sz w:val="24"/>
+          <w:szCs w:val="24"/>
+        </w:rPr>
+        <w:t>siz</w:t>
+      </w:r>
+      <w:r>
+        <w:rPr>
+          <w:rFonts w:cstheme="minorHAnsi"/>
+          <w:sz w:val="24"/>
+          <w:szCs w:val="24"/>
+        </w:rPr>
+        <w:t xml:space="preserve"> olacağı veya</w:t>
       </w:r>
       <w:r>
         <w:rPr>
@@ -1719,31 +1445,39 @@
           <w:sz w:val="24"/>
           <w:szCs w:val="24"/>
         </w:rPr>
-        <w:t>B</w:t>
-      </w:r>
-      <w:r>
-        <w:rPr>
-          <w:rFonts w:cstheme="minorHAnsi"/>
-          <w:sz w:val="24"/>
-          <w:szCs w:val="24"/>
-        </w:rPr>
-        <w:t>una bağlı olarak da kira bedelinin ödenmesi ile hükümsüz kalacağı</w:t>
-      </w:r>
-      <w:r>
-        <w:rPr>
-          <w:rFonts w:cstheme="minorHAnsi"/>
-          <w:sz w:val="24"/>
-          <w:szCs w:val="24"/>
-        </w:rPr>
-        <w:t xml:space="preserve">, kira sözleşmesinin uzadığı iddiaları </w:t>
-      </w:r>
-      <w:r>
-        <w:rPr>
-          <w:rFonts w:cstheme="minorHAnsi"/>
-          <w:sz w:val="24"/>
-          <w:szCs w:val="24"/>
-        </w:rPr>
-        <w:t>geçersiz bir iddiadır.</w:t>
+        <w:t xml:space="preserve">geçersiz olmasının </w:t>
+      </w:r>
+      <w:r>
+        <w:rPr>
+          <w:rFonts w:cstheme="minorHAnsi"/>
+          <w:sz w:val="24"/>
+          <w:szCs w:val="24"/>
+        </w:rPr>
+        <w:t>herhangi bir şarta bağlanmadığı görülecektir. Buna bağlı olarak da kira bedelinin ödenmesi ile hükümsüz kalacağı,</w:t>
+      </w:r>
+      <w:r>
+        <w:rPr>
+          <w:rFonts w:cstheme="minorHAnsi"/>
+          <w:sz w:val="24"/>
+          <w:szCs w:val="24"/>
+        </w:rPr>
+        <w:t xml:space="preserve"> sözleşmenin süresinde fesih edileceği</w:t>
+      </w:r>
+      <w:r>
+        <w:rPr>
+          <w:rFonts w:cstheme="minorHAnsi"/>
+          <w:sz w:val="24"/>
+          <w:szCs w:val="24"/>
+        </w:rPr>
+        <w:t xml:space="preserve"> ihtaren bildirildiği için</w:t>
+      </w:r>
+      <w:r>
+        <w:rPr>
+          <w:rFonts w:cstheme="minorHAnsi"/>
+          <w:sz w:val="24"/>
+          <w:szCs w:val="24"/>
+        </w:rPr>
+        <w:t xml:space="preserve"> kira sözleşmesinin uzadığı iddiaları geçersiz bir iddiadır.</w:t>
       </w:r>
     </w:p>
     <w:p>
@@ -1753,6 +1487,7 @@
           <w:ilvl w:val="0"/>
           <w:numId w:val="1"/>
         </w:numPr>
+        <w:spacing w:before="0" w:beforeAutospacing="0" w:after="0" w:afterAutospacing="0"/>
         <w:rPr>
           <w:rFonts w:asciiTheme="minorHAnsi" w:hAnsiTheme="minorHAnsi" w:cstheme="minorHAnsi"/>
         </w:rPr>
@@ -1784,7 +1519,7 @@
     </w:p>
     <w:p>
       <w:pPr>
-        <w:spacing w:after="120" w:line="240" w:lineRule="auto"/>
+        <w:spacing w:after="0" w:line="240" w:lineRule="auto"/>
         <w:ind w:left="1416"/>
         <w:contextualSpacing/>
         <w:rPr>
@@ -1830,18 +1565,18 @@
     </w:p>
     <w:p>
       <w:pPr>
-        <w:spacing w:after="120" w:line="240" w:lineRule="auto"/>
-        <w:contextualSpacing/>
-        <w:rPr>
-          <w:rFonts w:cstheme="minorHAnsi"/>
-          <w:sz w:val="24"/>
-          <w:szCs w:val="24"/>
-        </w:rPr>
-      </w:pPr>
-    </w:p>
-    <w:p>
-      <w:pPr>
-        <w:spacing w:after="120" w:line="240" w:lineRule="auto"/>
+        <w:spacing w:after="0" w:line="240" w:lineRule="auto"/>
+        <w:contextualSpacing/>
+        <w:rPr>
+          <w:rFonts w:cstheme="minorHAnsi"/>
+          <w:sz w:val="24"/>
+          <w:szCs w:val="24"/>
+        </w:rPr>
+      </w:pPr>
+    </w:p>
+    <w:p>
+      <w:pPr>
+        <w:spacing w:after="0" w:line="240" w:lineRule="auto"/>
         <w:ind w:firstLine="708"/>
         <w:contextualSpacing/>
         <w:rPr>
@@ -1856,13 +1591,12 @@
           <w:sz w:val="24"/>
           <w:szCs w:val="24"/>
         </w:rPr>
-        <w:lastRenderedPageBreak/>
         <w:t>Davalının itiraz dilekçesinde takip dosyasının kapatıldığı gerçeği yansıtmamaktadır. Takip dosyası halen açıktır.</w:t>
       </w:r>
     </w:p>
     <w:p>
       <w:pPr>
-        <w:spacing w:after="120" w:line="240" w:lineRule="auto"/>
+        <w:spacing w:after="0" w:line="240" w:lineRule="auto"/>
         <w:ind w:firstLine="708"/>
         <w:contextualSpacing/>
         <w:rPr>
@@ -1898,7 +1632,7 @@
     </w:p>
     <w:p>
       <w:pPr>
-        <w:spacing w:after="120" w:line="240" w:lineRule="auto"/>
+        <w:spacing w:after="0" w:line="240" w:lineRule="auto"/>
         <w:ind w:firstLine="708"/>
         <w:contextualSpacing/>
         <w:rPr>
@@ -1915,7 +1649,7 @@
           <w:ilvl w:val="0"/>
           <w:numId w:val="1"/>
         </w:numPr>
-        <w:spacing w:after="120" w:line="240" w:lineRule="auto"/>
+        <w:spacing w:after="0" w:line="240" w:lineRule="auto"/>
         <w:rPr>
           <w:rFonts w:cstheme="minorHAnsi"/>
           <w:sz w:val="24"/>
@@ -1934,6 +1668,7 @@
     <w:p>
       <w:pPr>
         <w:pStyle w:val="NormalWeb"/>
+        <w:spacing w:before="0" w:beforeAutospacing="0" w:after="0" w:afterAutospacing="0"/>
         <w:ind w:firstLine="708"/>
         <w:rPr>
           <w:rFonts w:asciiTheme="minorHAnsi" w:hAnsiTheme="minorHAnsi" w:cstheme="minorHAnsi"/>
@@ -1963,6 +1698,7 @@
     <w:p>
       <w:pPr>
         <w:pStyle w:val="NormalWeb"/>
+        <w:spacing w:before="0" w:beforeAutospacing="0" w:after="0" w:afterAutospacing="0"/>
         <w:ind w:left="1416"/>
         <w:rPr>
           <w:rFonts w:asciiTheme="minorHAnsi" w:hAnsiTheme="minorHAnsi" w:cstheme="minorHAnsi"/>
@@ -1990,6 +1726,7 @@
     <w:p>
       <w:pPr>
         <w:pStyle w:val="NormalWeb"/>
+        <w:spacing w:before="0" w:beforeAutospacing="0" w:after="0" w:afterAutospacing="0"/>
         <w:ind w:firstLine="708"/>
         <w:rPr>
           <w:rFonts w:asciiTheme="minorHAnsi" w:hAnsiTheme="minorHAnsi" w:cstheme="minorHAnsi"/>
@@ -2041,43 +1778,52 @@
         <w:rPr>
           <w:rFonts w:asciiTheme="minorHAnsi" w:hAnsiTheme="minorHAnsi" w:cstheme="minorHAnsi"/>
         </w:rPr>
-        <w:t>Kaşenin taahhütnameyi geçersiz kılacağının kabulü, s</w:t>
-      </w:r>
-      <w:r>
-        <w:rPr>
-          <w:rFonts w:asciiTheme="minorHAnsi" w:hAnsiTheme="minorHAnsi" w:cstheme="minorHAnsi"/>
-        </w:rPr>
-        <w:t xml:space="preserve">özleşme başlığında </w:t>
-      </w:r>
-      <w:r>
-        <w:rPr>
-          <w:rFonts w:asciiTheme="minorHAnsi" w:hAnsiTheme="minorHAnsi" w:cstheme="minorHAnsi"/>
-        </w:rPr>
-        <w:t xml:space="preserve">kiracı olarak </w:t>
-      </w:r>
-      <w:r>
-        <w:rPr>
-          <w:rFonts w:asciiTheme="minorHAnsi" w:hAnsiTheme="minorHAnsi" w:cstheme="minorHAnsi"/>
-        </w:rPr>
-        <w:t>şirket ismi değil sadece Murat ÇALIŞKAN ismi</w:t>
-      </w:r>
-      <w:r>
-        <w:rPr>
-          <w:rFonts w:asciiTheme="minorHAnsi" w:hAnsiTheme="minorHAnsi" w:cstheme="minorHAnsi"/>
-        </w:rPr>
-        <w:t>nin</w:t>
-      </w:r>
-      <w:r>
-        <w:rPr>
-          <w:rFonts w:asciiTheme="minorHAnsi" w:hAnsiTheme="minorHAnsi" w:cstheme="minorHAnsi"/>
-        </w:rPr>
-        <w:t xml:space="preserve"> geçme</w:t>
-      </w:r>
-      <w:r>
-        <w:rPr>
-          <w:rFonts w:asciiTheme="minorHAnsi" w:hAnsiTheme="minorHAnsi" w:cstheme="minorHAnsi"/>
-        </w:rPr>
-        <w:t xml:space="preserve">sine rağmen imza kısmında kaşenin de olması nedeni ile, sözleşmenin de geçersiz hale geleceğini kabul anlamına gelecektir. Şahıs olarak da olsa, şirket yetkilisi olarak da olsa imza davalıya aittir ve imzasını </w:t>
+        <w:t>Kaşenin taahhütnameyi geçersiz kılacağının kabulü, sözleşme başlığında kiracı olarak şirket ismi değil sadece Murat ÇALIŞKAN isminin geçmesine rağmen imza kısmında kaşenin de olması nedeni ile, sözleşmenin de geçersiz hale geleceğini kabul</w:t>
+      </w:r>
+      <w:r>
+        <w:rPr>
+          <w:rFonts w:asciiTheme="minorHAnsi" w:hAnsiTheme="minorHAnsi" w:cstheme="minorHAnsi"/>
+        </w:rPr>
+        <w:t xml:space="preserve">, aynı zamanda davalının kiracı değil </w:t>
+      </w:r>
+      <w:proofErr w:type="spellStart"/>
+      <w:r>
+        <w:rPr>
+          <w:rFonts w:asciiTheme="minorHAnsi" w:hAnsiTheme="minorHAnsi" w:cstheme="minorHAnsi"/>
+        </w:rPr>
+        <w:t>şagil</w:t>
+      </w:r>
+      <w:proofErr w:type="spellEnd"/>
+      <w:r>
+        <w:rPr>
+          <w:rFonts w:asciiTheme="minorHAnsi" w:hAnsiTheme="minorHAnsi" w:cstheme="minorHAnsi"/>
+        </w:rPr>
+        <w:t xml:space="preserve"> </w:t>
+      </w:r>
+      <w:r>
+        <w:rPr>
+          <w:rFonts w:asciiTheme="minorHAnsi" w:hAnsiTheme="minorHAnsi" w:cstheme="minorHAnsi"/>
+        </w:rPr>
+        <w:lastRenderedPageBreak/>
+        <w:t>olduğu</w:t>
+      </w:r>
+      <w:r>
+        <w:rPr>
+          <w:rFonts w:asciiTheme="minorHAnsi" w:hAnsiTheme="minorHAnsi" w:cstheme="minorHAnsi"/>
+        </w:rPr>
+        <w:t xml:space="preserve"> anlamına gelecektir.</w:t>
+      </w:r>
+      <w:r>
+        <w:rPr>
+          <w:rFonts w:asciiTheme="minorHAnsi" w:hAnsiTheme="minorHAnsi" w:cstheme="minorHAnsi"/>
+        </w:rPr>
+        <w:t xml:space="preserve"> </w:t>
+      </w:r>
+      <w:r>
+        <w:rPr>
+          <w:rFonts w:asciiTheme="minorHAnsi" w:hAnsiTheme="minorHAnsi" w:cstheme="minorHAnsi"/>
+        </w:rPr>
+        <w:t xml:space="preserve"> Şahıs olarak da olsa, şirket yetkilisi olarak da olsa imza davalıya aittir ve imzasını </w:t>
       </w:r>
       <w:proofErr w:type="gramStart"/>
       <w:r>
@@ -2097,6 +1843,7 @@
     <w:p>
       <w:pPr>
         <w:pStyle w:val="NormalWeb"/>
+        <w:spacing w:before="0" w:beforeAutospacing="0" w:after="0" w:afterAutospacing="0"/>
         <w:ind w:firstLine="708"/>
         <w:rPr>
           <w:rFonts w:asciiTheme="minorHAnsi" w:hAnsiTheme="minorHAnsi" w:cstheme="minorHAnsi"/>
@@ -2112,6 +1859,7 @@
     <w:p>
       <w:pPr>
         <w:pStyle w:val="NormalWeb"/>
+        <w:spacing w:before="0" w:beforeAutospacing="0" w:after="0" w:afterAutospacing="0"/>
         <w:ind w:firstLine="708"/>
         <w:rPr>
           <w:rFonts w:asciiTheme="minorHAnsi" w:hAnsiTheme="minorHAnsi" w:cstheme="minorHAnsi"/>
@@ -2121,25 +1869,37 @@
         <w:rPr>
           <w:rFonts w:asciiTheme="minorHAnsi" w:hAnsiTheme="minorHAnsi" w:cstheme="minorHAnsi"/>
         </w:rPr>
-        <w:t>D</w:t>
-      </w:r>
-      <w:r>
-        <w:rPr>
-          <w:rFonts w:asciiTheme="minorHAnsi" w:hAnsiTheme="minorHAnsi" w:cstheme="minorHAnsi"/>
-        </w:rPr>
-        <w:t xml:space="preserve">avalının tahliye taahhütnamesine de itiraz edeceği </w:t>
-      </w:r>
-      <w:r>
-        <w:rPr>
-          <w:rFonts w:asciiTheme="minorHAnsi" w:hAnsiTheme="minorHAnsi" w:cstheme="minorHAnsi"/>
-        </w:rPr>
-        <w:t>tahmini ile</w:t>
-      </w:r>
-      <w:r>
-        <w:rPr>
-          <w:rFonts w:asciiTheme="minorHAnsi" w:hAnsiTheme="minorHAnsi" w:cstheme="minorHAnsi"/>
-        </w:rPr>
-        <w:t xml:space="preserve">, TBK 328. ve 329. Maddelerine istinaden davalıya, Tokat 1. Noterliği marifetiyle 09715 </w:t>
+        <w:t>Genel Hükümlere tabii mecurun tahliyesi için</w:t>
+      </w:r>
+      <w:r>
+        <w:rPr>
+          <w:rFonts w:asciiTheme="minorHAnsi" w:hAnsiTheme="minorHAnsi" w:cstheme="minorHAnsi"/>
+        </w:rPr>
+        <w:t xml:space="preserve">, TBK </w:t>
+      </w:r>
+      <w:r>
+        <w:rPr>
+          <w:rFonts w:asciiTheme="minorHAnsi" w:hAnsiTheme="minorHAnsi" w:cstheme="minorHAnsi"/>
+        </w:rPr>
+        <w:t xml:space="preserve">327., </w:t>
+      </w:r>
+      <w:r>
+        <w:rPr>
+          <w:rFonts w:asciiTheme="minorHAnsi" w:hAnsiTheme="minorHAnsi" w:cstheme="minorHAnsi"/>
+        </w:rPr>
+        <w:t>328. ve 329. Maddelerine istinaden</w:t>
+      </w:r>
+      <w:r>
+        <w:rPr>
+          <w:rFonts w:asciiTheme="minorHAnsi" w:hAnsiTheme="minorHAnsi" w:cstheme="minorHAnsi"/>
+        </w:rPr>
+        <w:t>,</w:t>
+      </w:r>
+      <w:r>
+        <w:rPr>
+          <w:rFonts w:asciiTheme="minorHAnsi" w:hAnsiTheme="minorHAnsi" w:cstheme="minorHAnsi"/>
+        </w:rPr>
+        <w:t xml:space="preserve"> Tokat 1. Noterliği marifetiyle 09715 </w:t>
       </w:r>
       <w:proofErr w:type="spellStart"/>
       <w:r>
@@ -2153,7 +1913,19 @@
         <w:rPr>
           <w:rFonts w:asciiTheme="minorHAnsi" w:hAnsiTheme="minorHAnsi" w:cstheme="minorHAnsi"/>
         </w:rPr>
-        <w:t xml:space="preserve"> ve 22/11/2023 tarihli ihtarname ile, kanunda belirtilen yasal sürelere uygun olarak sözleşmenin fesih edileceği ihtaren bildirilmiştir. 31/08/2023 başlangıç tarihli uzayan sözleşme 22/11/2023 tarihinde ihtarname ile </w:t>
+        <w:t xml:space="preserve"> ve 22/11/2023 tarihli ihtarname ile, </w:t>
+      </w:r>
+      <w:r>
+        <w:rPr>
+          <w:rFonts w:asciiTheme="minorHAnsi" w:hAnsiTheme="minorHAnsi" w:cstheme="minorHAnsi"/>
+        </w:rPr>
+        <w:t xml:space="preserve">davalıya </w:t>
+      </w:r>
+      <w:r>
+        <w:rPr>
+          <w:rFonts w:asciiTheme="minorHAnsi" w:hAnsiTheme="minorHAnsi" w:cstheme="minorHAnsi"/>
+        </w:rPr>
+        <w:t xml:space="preserve">kanunda belirtilen yasal sürelere uygun olarak sözleşmenin fesih edileceği ihtaren bildirilmiştir. 31/08/2023 başlangıç tarihli uzayan sözleşme 22/11/2023 tarihinde ihtarname ile </w:t>
       </w:r>
       <w:r>
         <w:rPr>
@@ -2165,18 +1937,25 @@
         <w:rPr>
           <w:rFonts w:asciiTheme="minorHAnsi" w:hAnsiTheme="minorHAnsi" w:cstheme="minorHAnsi"/>
         </w:rPr>
-        <w:t>fesih edilmiş</w:t>
-      </w:r>
-      <w:r>
-        <w:rPr>
-          <w:rFonts w:asciiTheme="minorHAnsi" w:hAnsiTheme="minorHAnsi" w:cstheme="minorHAnsi"/>
-        </w:rPr>
-        <w:t xml:space="preserve">tir. </w:t>
+        <w:t>fesih</w:t>
+      </w:r>
+      <w:r>
+        <w:rPr>
+          <w:rFonts w:asciiTheme="minorHAnsi" w:hAnsiTheme="minorHAnsi" w:cstheme="minorHAnsi"/>
+        </w:rPr>
+        <w:t xml:space="preserve"> ihbarı yapılmıştır.</w:t>
+      </w:r>
+      <w:r>
+        <w:rPr>
+          <w:rFonts w:asciiTheme="minorHAnsi" w:hAnsiTheme="minorHAnsi" w:cstheme="minorHAnsi"/>
+        </w:rPr>
+        <w:t xml:space="preserve"> </w:t>
       </w:r>
     </w:p>
     <w:p>
       <w:pPr>
         <w:pStyle w:val="NormalWeb"/>
+        <w:spacing w:before="0" w:beforeAutospacing="0" w:after="0" w:afterAutospacing="0"/>
         <w:ind w:firstLine="708"/>
         <w:rPr>
           <w:rFonts w:asciiTheme="minorHAnsi" w:hAnsiTheme="minorHAnsi" w:cstheme="minorHAnsi"/>
@@ -2192,7 +1971,19 @@
         <w:rPr>
           <w:rFonts w:asciiTheme="minorHAnsi" w:hAnsiTheme="minorHAnsi" w:cstheme="minorHAnsi"/>
         </w:rPr>
-        <w:t xml:space="preserve">mecuru tahliye etmemiş, tahliye </w:t>
+        <w:t xml:space="preserve">mecuru tahliye etmemiş, </w:t>
+      </w:r>
+      <w:r>
+        <w:rPr>
+          <w:rFonts w:asciiTheme="minorHAnsi" w:hAnsiTheme="minorHAnsi" w:cstheme="minorHAnsi"/>
+        </w:rPr>
+        <w:t xml:space="preserve">imzasını ikrar, </w:t>
+      </w:r>
+      <w:r>
+        <w:rPr>
+          <w:rFonts w:asciiTheme="minorHAnsi" w:hAnsiTheme="minorHAnsi" w:cstheme="minorHAnsi"/>
+        </w:rPr>
+        <w:t xml:space="preserve">tahliye </w:t>
       </w:r>
       <w:r>
         <w:rPr>
@@ -2216,6 +2007,7 @@
     <w:p>
       <w:pPr>
         <w:pStyle w:val="NormalWeb"/>
+        <w:spacing w:before="0" w:beforeAutospacing="0" w:after="0" w:afterAutospacing="0"/>
         <w:ind w:firstLine="708"/>
         <w:rPr>
           <w:rFonts w:asciiTheme="minorHAnsi" w:hAnsiTheme="minorHAnsi" w:cstheme="minorHAnsi"/>
@@ -2237,13 +2029,19 @@
         <w:rPr>
           <w:rFonts w:asciiTheme="minorHAnsi" w:hAnsiTheme="minorHAnsi" w:cstheme="minorHAnsi"/>
         </w:rPr>
-        <w:t xml:space="preserve"> fesih bildirimi ile </w:t>
-      </w:r>
-      <w:r>
-        <w:rPr>
-          <w:rFonts w:asciiTheme="minorHAnsi" w:hAnsiTheme="minorHAnsi" w:cstheme="minorHAnsi"/>
-        </w:rPr>
-        <w:t>de davalının mecuru tahliye etmesi gerekmesine rağmen, davalı mecuru</w:t>
+        <w:t xml:space="preserve"> fesih bildirimi</w:t>
+      </w:r>
+      <w:r>
+        <w:rPr>
+          <w:rFonts w:asciiTheme="minorHAnsi" w:hAnsiTheme="minorHAnsi" w:cstheme="minorHAnsi"/>
+        </w:rPr>
+        <w:t xml:space="preserve"> ihtar edilen</w:t>
+      </w:r>
+      <w:r>
+        <w:rPr>
+          <w:rFonts w:asciiTheme="minorHAnsi" w:hAnsiTheme="minorHAnsi" w:cstheme="minorHAnsi"/>
+        </w:rPr>
+        <w:t xml:space="preserve"> davalının mecuru tahliye etmesi gerekmesine rağmen, davalı mecuru</w:t>
       </w:r>
       <w:r>
         <w:rPr>
@@ -2261,6 +2059,7 @@
     <w:p>
       <w:pPr>
         <w:pStyle w:val="NormalWeb"/>
+        <w:spacing w:before="0" w:beforeAutospacing="0" w:after="0" w:afterAutospacing="0"/>
         <w:ind w:firstLine="708"/>
         <w:rPr>
           <w:rFonts w:asciiTheme="minorHAnsi" w:hAnsiTheme="minorHAnsi" w:cstheme="minorHAnsi"/>
@@ -2276,20 +2075,37 @@
     <w:p>
       <w:pPr>
         <w:pStyle w:val="NormalWeb"/>
-        <w:rPr>
-          <w:rFonts w:asciiTheme="minorHAnsi" w:hAnsiTheme="minorHAnsi" w:cstheme="minorHAnsi"/>
-        </w:rPr>
-      </w:pPr>
-      <w:r>
-        <w:rPr>
-          <w:rFonts w:asciiTheme="minorHAnsi" w:hAnsiTheme="minorHAnsi" w:cstheme="minorHAnsi"/>
-        </w:rPr>
-        <w:t>Yukarıda açıklanan sebeplerle;</w:t>
+        <w:spacing w:before="0" w:beforeAutospacing="0" w:after="0" w:afterAutospacing="0"/>
+        <w:ind w:firstLine="708"/>
+        <w:rPr>
+          <w:rFonts w:asciiTheme="minorHAnsi" w:hAnsiTheme="minorHAnsi" w:cstheme="minorHAnsi"/>
+        </w:rPr>
+      </w:pPr>
+      <w:r>
+        <w:rPr>
+          <w:rFonts w:asciiTheme="minorHAnsi" w:hAnsiTheme="minorHAnsi" w:cstheme="minorHAnsi"/>
+        </w:rPr>
+        <w:t xml:space="preserve">Davalının imzasını </w:t>
+      </w:r>
+      <w:proofErr w:type="gramStart"/>
+      <w:r>
+        <w:rPr>
+          <w:rFonts w:asciiTheme="minorHAnsi" w:hAnsiTheme="minorHAnsi" w:cstheme="minorHAnsi"/>
+        </w:rPr>
+        <w:t>inkar</w:t>
+      </w:r>
+      <w:proofErr w:type="gramEnd"/>
+      <w:r>
+        <w:rPr>
+          <w:rFonts w:asciiTheme="minorHAnsi" w:hAnsiTheme="minorHAnsi" w:cstheme="minorHAnsi"/>
+        </w:rPr>
+        <w:t xml:space="preserve"> etmediği taahhütnameye ve süresinde yapılmış fesih ihbarına bağlı olarak;</w:t>
       </w:r>
     </w:p>
     <w:p>
       <w:pPr>
         <w:pStyle w:val="NormalWeb"/>
+        <w:spacing w:before="0" w:beforeAutospacing="0" w:after="0" w:afterAutospacing="0"/>
         <w:ind w:firstLine="708"/>
         <w:rPr>
           <w:rFonts w:asciiTheme="minorHAnsi" w:hAnsiTheme="minorHAnsi" w:cstheme="minorHAnsi"/>
@@ -2305,7 +2121,31 @@
         <w:rPr>
           <w:rFonts w:asciiTheme="minorHAnsi" w:hAnsiTheme="minorHAnsi" w:cstheme="minorHAnsi"/>
         </w:rPr>
-        <w:t xml:space="preserve">sözleşmenin fesih edilmesi </w:t>
+        <w:t>sözleşme</w:t>
+      </w:r>
+      <w:r>
+        <w:rPr>
+          <w:rFonts w:asciiTheme="minorHAnsi" w:hAnsiTheme="minorHAnsi" w:cstheme="minorHAnsi"/>
+        </w:rPr>
+        <w:t>si</w:t>
+      </w:r>
+      <w:r>
+        <w:rPr>
+          <w:rFonts w:asciiTheme="minorHAnsi" w:hAnsiTheme="minorHAnsi" w:cstheme="minorHAnsi"/>
+        </w:rPr>
+        <w:t xml:space="preserve">nin </w:t>
+      </w:r>
+      <w:r>
+        <w:rPr>
+          <w:rFonts w:asciiTheme="minorHAnsi" w:hAnsiTheme="minorHAnsi" w:cstheme="minorHAnsi"/>
+        </w:rPr>
+        <w:t xml:space="preserve">süresinde ihtar edilerek </w:t>
+      </w:r>
+      <w:r>
+        <w:rPr>
+          <w:rFonts w:asciiTheme="minorHAnsi" w:hAnsiTheme="minorHAnsi" w:cstheme="minorHAnsi"/>
+        </w:rPr>
+        <w:t xml:space="preserve">fesih edilmesi </w:t>
       </w:r>
       <w:r>
         <w:rPr>
@@ -2335,6 +2175,12 @@
         <w:rPr>
           <w:rFonts w:asciiTheme="minorHAnsi" w:hAnsiTheme="minorHAnsi" w:cstheme="minorHAnsi"/>
         </w:rPr>
+        <w:t xml:space="preserve">sözleşmede ve </w:t>
+      </w:r>
+      <w:r>
+        <w:rPr>
+          <w:rFonts w:asciiTheme="minorHAnsi" w:hAnsiTheme="minorHAnsi" w:cstheme="minorHAnsi"/>
+        </w:rPr>
         <w:t>tahliye taahhütnamesinde belirlenen cezai bedelin</w:t>
       </w:r>
       <w:r>
@@ -2347,12 +2193,49 @@
         <w:rPr>
           <w:rFonts w:asciiTheme="minorHAnsi" w:hAnsiTheme="minorHAnsi" w:cstheme="minorHAnsi"/>
         </w:rPr>
+        <w:t xml:space="preserve">, mecurun tahliyesi sırasında sözleşme şartlarına bağlı kalınarak </w:t>
+      </w:r>
+      <w:r>
+        <w:rPr>
+          <w:rFonts w:asciiTheme="minorHAnsi" w:hAnsiTheme="minorHAnsi" w:cstheme="minorHAnsi"/>
+        </w:rPr>
+        <w:t>tahliye edilmesini</w:t>
+      </w:r>
+      <w:r>
+        <w:rPr>
+          <w:rFonts w:asciiTheme="minorHAnsi" w:hAnsiTheme="minorHAnsi" w:cstheme="minorHAnsi"/>
+        </w:rPr>
         <w:t xml:space="preserve"> talep ederiz. </w:t>
       </w:r>
     </w:p>
     <w:p>
       <w:pPr>
-        <w:spacing w:after="120" w:line="240" w:lineRule="auto"/>
+        <w:spacing w:after="0" w:line="240" w:lineRule="auto"/>
+        <w:ind w:left="4248" w:firstLine="708"/>
+        <w:contextualSpacing/>
+        <w:rPr>
+          <w:rFonts w:cstheme="minorHAnsi"/>
+          <w:sz w:val="24"/>
+          <w:szCs w:val="24"/>
+        </w:rPr>
+      </w:pPr>
+    </w:p>
+    <w:p>
+      <w:pPr>
+        <w:spacing w:after="0" w:line="240" w:lineRule="auto"/>
+        <w:ind w:left="4248" w:firstLine="708"/>
+        <w:contextualSpacing/>
+        <w:rPr>
+          <w:rFonts w:cstheme="minorHAnsi"/>
+          <w:sz w:val="24"/>
+          <w:szCs w:val="24"/>
+        </w:rPr>
+      </w:pPr>
+    </w:p>
+    <w:p>
+      <w:pPr>
+        <w:spacing w:after="0" w:line="240" w:lineRule="auto"/>
+        <w:ind w:left="4248" w:firstLine="708"/>
         <w:contextualSpacing/>
         <w:rPr>
           <w:rFonts w:cstheme="minorHAnsi"/>

--- a/x2023-10-Tahliye-muratCALISKAN/itiraznKaldrlms/itirznKldrlmsDilekce.docx
+++ b/x2023-10-Tahliye-muratCALISKAN/itiraznKaldrlms/itirznKldrlmsDilekce.docx
@@ -19,7 +19,15 @@
           <w:sz w:val="24"/>
           <w:szCs w:val="24"/>
         </w:rPr>
-        <w:t>SULH HUKUK MAHKEMESİ BAŞKANLIĞINA</w:t>
+        <w:t>İCRA</w:t>
+      </w:r>
+      <w:r>
+        <w:rPr>
+          <w:rFonts w:cstheme="minorHAnsi"/>
+          <w:sz w:val="24"/>
+          <w:szCs w:val="24"/>
+        </w:rPr>
+        <w:t xml:space="preserve"> HUKUK MAHKEMESİ BAŞKANLIĞINA</w:t>
       </w:r>
     </w:p>
     <w:p>
@@ -112,41 +120,6 @@
     <w:p>
       <w:pPr>
         <w:spacing w:after="0" w:line="240" w:lineRule="auto"/>
-        <w:contextualSpacing/>
-        <w:jc w:val="right"/>
-        <w:rPr>
-          <w:rFonts w:cstheme="minorHAnsi"/>
-          <w:i/>
-          <w:iCs/>
-          <w:sz w:val="24"/>
-          <w:szCs w:val="24"/>
-        </w:rPr>
-      </w:pPr>
-      <w:r>
-        <w:rPr>
-          <w:rFonts w:cstheme="minorHAnsi"/>
-          <w:i/>
-          <w:iCs/>
-          <w:sz w:val="24"/>
-          <w:szCs w:val="24"/>
-        </w:rPr>
-        <w:t>Tokat, 28 Mart 2024</w:t>
-      </w:r>
-    </w:p>
-    <w:p>
-      <w:pPr>
-        <w:spacing w:after="0" w:line="240" w:lineRule="auto"/>
-        <w:contextualSpacing/>
-        <w:rPr>
-          <w:rFonts w:cstheme="minorHAnsi"/>
-          <w:sz w:val="24"/>
-          <w:szCs w:val="24"/>
-        </w:rPr>
-      </w:pPr>
-    </w:p>
-    <w:p>
-      <w:pPr>
-        <w:spacing w:after="0" w:line="240" w:lineRule="auto"/>
         <w:ind w:firstLine="708"/>
         <w:contextualSpacing/>
         <w:rPr>
@@ -169,23 +142,7 @@
           <w:sz w:val="24"/>
           <w:szCs w:val="24"/>
         </w:rPr>
-        <w:t xml:space="preserve">müvekkilim </w:t>
-      </w:r>
-      <w:r>
-        <w:rPr>
-          <w:rFonts w:cstheme="minorHAnsi"/>
-          <w:sz w:val="24"/>
-          <w:szCs w:val="24"/>
-        </w:rPr>
-        <w:t>ara</w:t>
-      </w:r>
-      <w:r>
-        <w:rPr>
-          <w:rFonts w:cstheme="minorHAnsi"/>
-          <w:sz w:val="24"/>
-          <w:szCs w:val="24"/>
-        </w:rPr>
-        <w:t xml:space="preserve">sında </w:t>
+        <w:t xml:space="preserve">aramda </w:t>
       </w:r>
       <w:r>
         <w:rPr>
@@ -250,269 +207,6 @@
           <w:szCs w:val="24"/>
         </w:rPr>
         <w:t xml:space="preserve">üre bitiminde taraflarca bir fesih bildirimi olmadığı için sözleşme “belirsiz süreli” hale gelmiştir. </w:t>
-      </w:r>
-    </w:p>
-    <w:p>
-      <w:pPr>
-        <w:spacing w:after="0" w:line="240" w:lineRule="auto"/>
-        <w:ind w:firstLine="708"/>
-        <w:contextualSpacing/>
-        <w:rPr>
-          <w:rFonts w:cstheme="minorHAnsi"/>
-          <w:sz w:val="24"/>
-          <w:szCs w:val="24"/>
-        </w:rPr>
-      </w:pPr>
-      <w:r>
-        <w:rPr>
-          <w:rFonts w:cstheme="minorHAnsi"/>
-          <w:sz w:val="24"/>
-          <w:szCs w:val="24"/>
-        </w:rPr>
-        <w:t>Mecur, büyük oranda açık alan olan bölümü</w:t>
-      </w:r>
-      <w:r>
-        <w:rPr>
-          <w:rFonts w:cstheme="minorHAnsi"/>
-          <w:sz w:val="24"/>
-          <w:szCs w:val="24"/>
-        </w:rPr>
-        <w:t>nün</w:t>
-      </w:r>
-      <w:r>
-        <w:rPr>
-          <w:rFonts w:cstheme="minorHAnsi"/>
-          <w:sz w:val="24"/>
-          <w:szCs w:val="24"/>
-        </w:rPr>
-        <w:t xml:space="preserve"> otopark-yıkama, </w:t>
-      </w:r>
-      <w:r>
-        <w:rPr>
-          <w:rFonts w:cstheme="minorHAnsi"/>
-          <w:sz w:val="24"/>
-          <w:szCs w:val="24"/>
-        </w:rPr>
-        <w:t xml:space="preserve">bir kısmı kiracı tarafından inşa edilen </w:t>
-      </w:r>
-      <w:r>
-        <w:rPr>
-          <w:rFonts w:cstheme="minorHAnsi"/>
-          <w:sz w:val="24"/>
-          <w:szCs w:val="24"/>
-        </w:rPr>
-        <w:t xml:space="preserve">kapalı alanı ise depo olarak kullanılan, TBK genel hükümlerine tabii bir arsadır. </w:t>
-      </w:r>
-    </w:p>
-    <w:p>
-      <w:pPr>
-        <w:spacing w:after="0" w:line="240" w:lineRule="auto"/>
-        <w:ind w:firstLine="708"/>
-        <w:contextualSpacing/>
-        <w:rPr>
-          <w:rFonts w:cstheme="minorHAnsi"/>
-          <w:sz w:val="24"/>
-          <w:szCs w:val="24"/>
-        </w:rPr>
-      </w:pPr>
-      <w:r>
-        <w:rPr>
-          <w:rFonts w:cstheme="minorHAnsi"/>
-          <w:sz w:val="24"/>
-          <w:szCs w:val="24"/>
-        </w:rPr>
-        <w:t>Davalı</w:t>
-      </w:r>
-      <w:r>
-        <w:rPr>
-          <w:rFonts w:cstheme="minorHAnsi"/>
-          <w:sz w:val="24"/>
-          <w:szCs w:val="24"/>
-        </w:rPr>
-        <w:t xml:space="preserve"> yıllık ödenmesi gereken</w:t>
-      </w:r>
-      <w:r>
-        <w:rPr>
-          <w:rFonts w:cstheme="minorHAnsi"/>
-          <w:sz w:val="24"/>
-          <w:szCs w:val="24"/>
-        </w:rPr>
-        <w:t xml:space="preserve"> kira</w:t>
-      </w:r>
-      <w:r>
-        <w:rPr>
-          <w:rFonts w:cstheme="minorHAnsi"/>
-          <w:sz w:val="24"/>
-          <w:szCs w:val="24"/>
-        </w:rPr>
-        <w:t xml:space="preserve"> bedeli</w:t>
-      </w:r>
-      <w:r>
-        <w:rPr>
-          <w:rFonts w:cstheme="minorHAnsi"/>
-          <w:sz w:val="24"/>
-          <w:szCs w:val="24"/>
-        </w:rPr>
-        <w:t xml:space="preserve"> ödemesin</w:t>
-      </w:r>
-      <w:r>
-        <w:rPr>
-          <w:rFonts w:cstheme="minorHAnsi"/>
-          <w:sz w:val="24"/>
-          <w:szCs w:val="24"/>
-        </w:rPr>
-        <w:t>i</w:t>
-      </w:r>
-      <w:r>
-        <w:rPr>
-          <w:rFonts w:cstheme="minorHAnsi"/>
-          <w:sz w:val="24"/>
-          <w:szCs w:val="24"/>
-        </w:rPr>
-        <w:t xml:space="preserve"> 31/08/2021 başlangıç tarihli</w:t>
-      </w:r>
-      <w:r>
-        <w:rPr>
-          <w:rFonts w:cstheme="minorHAnsi"/>
-          <w:sz w:val="24"/>
-          <w:szCs w:val="24"/>
-        </w:rPr>
-        <w:t xml:space="preserve"> sözleşmenin 7. Maddesinde belirlendiği üzere peşin olarak </w:t>
-      </w:r>
-      <w:r>
-        <w:rPr>
-          <w:rFonts w:cstheme="minorHAnsi"/>
-          <w:sz w:val="24"/>
-          <w:szCs w:val="24"/>
-        </w:rPr>
-        <w:t xml:space="preserve">uzayan dönemin </w:t>
-      </w:r>
-      <w:r>
-        <w:rPr>
-          <w:rFonts w:cstheme="minorHAnsi"/>
-          <w:sz w:val="24"/>
-          <w:szCs w:val="24"/>
-        </w:rPr>
-        <w:t>kira başlangıç tarihi olan 31/08/2023 tarihinde ödemekle yükümlü</w:t>
-      </w:r>
-      <w:r>
-        <w:rPr>
-          <w:rFonts w:cstheme="minorHAnsi"/>
-          <w:sz w:val="24"/>
-          <w:szCs w:val="24"/>
-        </w:rPr>
-        <w:t xml:space="preserve"> olmasına rağmen d</w:t>
-      </w:r>
-      <w:r>
-        <w:rPr>
-          <w:rFonts w:cstheme="minorHAnsi"/>
-          <w:sz w:val="24"/>
-          <w:szCs w:val="24"/>
-        </w:rPr>
-        <w:t xml:space="preserve">avalı bu tarih ve sonrasında herhangi bir ödeme yapmamış </w:t>
-      </w:r>
-      <w:r>
-        <w:rPr>
-          <w:rFonts w:cstheme="minorHAnsi"/>
-          <w:sz w:val="24"/>
-          <w:szCs w:val="24"/>
-        </w:rPr>
-        <w:t>temerrüde düşmüştür.</w:t>
-      </w:r>
-      <w:r>
-        <w:rPr>
-          <w:rFonts w:cstheme="minorHAnsi"/>
-          <w:sz w:val="24"/>
-          <w:szCs w:val="24"/>
-        </w:rPr>
-        <w:t xml:space="preserve"> </w:t>
-      </w:r>
-    </w:p>
-    <w:p>
-      <w:pPr>
-        <w:spacing w:after="0" w:line="240" w:lineRule="auto"/>
-        <w:ind w:firstLine="708"/>
-        <w:rPr>
-          <w:rFonts w:eastAsia="Times New Roman" w:cstheme="minorHAnsi"/>
-          <w:color w:val="000000"/>
-          <w:sz w:val="24"/>
-          <w:szCs w:val="24"/>
-          <w:lang w:eastAsia="tr-TR"/>
-        </w:rPr>
-      </w:pPr>
-      <w:r>
-        <w:rPr>
-          <w:rFonts w:eastAsia="Times New Roman" w:cstheme="minorHAnsi"/>
-          <w:color w:val="000000"/>
-          <w:sz w:val="24"/>
-          <w:szCs w:val="24"/>
-          <w:lang w:eastAsia="tr-TR"/>
-        </w:rPr>
-        <w:t>Borçlunun temerrüdü T.B.K.’</w:t>
-      </w:r>
-      <w:proofErr w:type="spellStart"/>
-      <w:r>
-        <w:rPr>
-          <w:rFonts w:eastAsia="Times New Roman" w:cstheme="minorHAnsi"/>
-          <w:color w:val="000000"/>
-          <w:sz w:val="24"/>
-          <w:szCs w:val="24"/>
-          <w:lang w:eastAsia="tr-TR"/>
-        </w:rPr>
-        <w:t>nun</w:t>
-      </w:r>
-      <w:proofErr w:type="spellEnd"/>
-      <w:r>
-        <w:rPr>
-          <w:rFonts w:eastAsia="Times New Roman" w:cstheme="minorHAnsi"/>
-          <w:color w:val="000000"/>
-          <w:sz w:val="24"/>
-          <w:szCs w:val="24"/>
-          <w:lang w:eastAsia="tr-TR"/>
-        </w:rPr>
-        <w:t xml:space="preserve"> 117/2.maddesinde düzenlemiş olup, borcun ifa edileceği gün belirlenmişse, bugünün geçmesiyle borçlunun temerrüde düştüğü kabul edilmektedir. Yani sözleşmenin tarafları borcun ödeneceği günü aralarında açıkça kararlaştırdıkları takdirde ihtara gerek kalmadan, tarafların aralarında kararlaştırdıkları günün gelmesiyle temerrüt oluşur</w:t>
-      </w:r>
-      <w:r>
-        <w:rPr>
-          <w:rFonts w:eastAsia="Times New Roman" w:cstheme="minorHAnsi"/>
-          <w:color w:val="000000"/>
-          <w:sz w:val="24"/>
-          <w:szCs w:val="24"/>
-          <w:lang w:eastAsia="tr-TR"/>
-        </w:rPr>
-        <w:t>. (</w:t>
-      </w:r>
-      <w:proofErr w:type="spellStart"/>
-      <w:r>
-        <w:rPr>
-          <w:rFonts w:eastAsia="Times New Roman" w:cstheme="minorHAnsi"/>
-          <w:color w:val="000000"/>
-          <w:sz w:val="24"/>
-          <w:szCs w:val="24"/>
-          <w:lang w:eastAsia="tr-TR"/>
-        </w:rPr>
-        <w:t>YHGKurulu</w:t>
-      </w:r>
-      <w:proofErr w:type="spellEnd"/>
-      <w:r>
-        <w:rPr>
-          <w:rFonts w:eastAsia="Times New Roman" w:cstheme="minorHAnsi"/>
-          <w:color w:val="000000"/>
-          <w:sz w:val="24"/>
-          <w:szCs w:val="24"/>
-          <w:lang w:eastAsia="tr-TR"/>
-        </w:rPr>
-        <w:t xml:space="preserve"> 2013/12-193 E., 2013/1077 K.</w:t>
-      </w:r>
-      <w:r>
-        <w:rPr>
-          <w:rFonts w:eastAsia="Times New Roman" w:cstheme="minorHAnsi"/>
-          <w:color w:val="000000"/>
-          <w:sz w:val="24"/>
-          <w:szCs w:val="24"/>
-          <w:lang w:eastAsia="tr-TR"/>
-        </w:rPr>
-        <w:t>).</w:t>
       </w:r>
     </w:p>
     <w:p>
@@ -521,376 +215,122 @@
         <w:spacing w:before="0" w:beforeAutospacing="0" w:after="0" w:afterAutospacing="0"/>
         <w:ind w:firstLine="708"/>
         <w:rPr>
-          <w:rFonts w:asciiTheme="minorHAnsi" w:hAnsiTheme="minorHAnsi" w:cstheme="minorHAnsi"/>
-        </w:rPr>
-      </w:pPr>
-      <w:r>
-        <w:rPr>
-          <w:rFonts w:asciiTheme="minorHAnsi" w:hAnsiTheme="minorHAnsi" w:cstheme="minorHAnsi"/>
-          <w:color w:val="000000"/>
-        </w:rPr>
-        <w:t>Sözleşmede</w:t>
-      </w:r>
-      <w:r>
-        <w:rPr>
-          <w:rFonts w:asciiTheme="minorHAnsi" w:hAnsiTheme="minorHAnsi" w:cstheme="minorHAnsi"/>
-          <w:color w:val="000000"/>
-        </w:rPr>
-        <w:t xml:space="preserve"> kira </w:t>
-      </w:r>
-      <w:r>
-        <w:rPr>
-          <w:rFonts w:asciiTheme="minorHAnsi" w:hAnsiTheme="minorHAnsi" w:cstheme="minorHAnsi"/>
-          <w:color w:val="000000"/>
-        </w:rPr>
-        <w:t>b</w:t>
-      </w:r>
-      <w:r>
-        <w:rPr>
-          <w:rFonts w:asciiTheme="minorHAnsi" w:hAnsiTheme="minorHAnsi" w:cstheme="minorHAnsi"/>
-          <w:color w:val="000000"/>
-        </w:rPr>
-        <w:t xml:space="preserve">aşlangıç </w:t>
-      </w:r>
-      <w:r>
-        <w:rPr>
-          <w:rFonts w:asciiTheme="minorHAnsi" w:hAnsiTheme="minorHAnsi" w:cstheme="minorHAnsi"/>
-          <w:color w:val="000000"/>
-        </w:rPr>
-        <w:t>t</w:t>
-      </w:r>
-      <w:r>
-        <w:rPr>
-          <w:rFonts w:asciiTheme="minorHAnsi" w:hAnsiTheme="minorHAnsi" w:cstheme="minorHAnsi"/>
-          <w:color w:val="000000"/>
-        </w:rPr>
-        <w:t>arihi 31/08/2021</w:t>
-      </w:r>
-      <w:r>
-        <w:rPr>
-          <w:rFonts w:asciiTheme="minorHAnsi" w:hAnsiTheme="minorHAnsi" w:cstheme="minorHAnsi"/>
-          <w:color w:val="000000"/>
-        </w:rPr>
-        <w:t xml:space="preserve"> ‘</w:t>
+          <w:rFonts w:cstheme="minorHAnsi"/>
+        </w:rPr>
+      </w:pPr>
+      <w:r>
+        <w:rPr>
+          <w:rFonts w:cstheme="minorHAnsi"/>
+        </w:rPr>
+        <w:t>Mecur, büyük oranda açık alan olan bölümü</w:t>
+      </w:r>
+      <w:r>
+        <w:rPr>
+          <w:rFonts w:cstheme="minorHAnsi"/>
+        </w:rPr>
+        <w:t>nün</w:t>
+      </w:r>
+      <w:r>
+        <w:rPr>
+          <w:rFonts w:cstheme="minorHAnsi"/>
+        </w:rPr>
+        <w:t xml:space="preserve"> otopark-yıkama, </w:t>
+      </w:r>
+      <w:r>
+        <w:rPr>
+          <w:rFonts w:cstheme="minorHAnsi"/>
+        </w:rPr>
+        <w:t xml:space="preserve">bir kısmı kiracı tarafından inşa edilen </w:t>
+      </w:r>
+      <w:r>
+        <w:rPr>
+          <w:rFonts w:cstheme="minorHAnsi"/>
+        </w:rPr>
+        <w:t>kapalı alanı ise depo olarak kullanılan, TBK genel hükümlerine tabii bir arsadır.</w:t>
+      </w:r>
+      <w:r>
+        <w:rPr>
+          <w:rFonts w:asciiTheme="minorHAnsi" w:hAnsiTheme="minorHAnsi" w:cstheme="minorHAnsi"/>
+        </w:rPr>
+        <w:t xml:space="preserve"> </w:t>
+      </w:r>
+      <w:r>
+        <w:rPr>
+          <w:rFonts w:asciiTheme="minorHAnsi" w:hAnsiTheme="minorHAnsi" w:cstheme="minorHAnsi"/>
+        </w:rPr>
+        <w:t>Genel Hükümlere tabii mecurun tahliyesi için</w:t>
+      </w:r>
+      <w:r>
+        <w:rPr>
+          <w:rFonts w:asciiTheme="minorHAnsi" w:hAnsiTheme="minorHAnsi" w:cstheme="minorHAnsi"/>
+        </w:rPr>
+        <w:t xml:space="preserve">, TBK </w:t>
+      </w:r>
+      <w:r>
+        <w:rPr>
+          <w:rFonts w:asciiTheme="minorHAnsi" w:hAnsiTheme="minorHAnsi" w:cstheme="minorHAnsi"/>
+        </w:rPr>
+        <w:t xml:space="preserve">327., </w:t>
+      </w:r>
+      <w:r>
+        <w:rPr>
+          <w:rFonts w:asciiTheme="minorHAnsi" w:hAnsiTheme="minorHAnsi" w:cstheme="minorHAnsi"/>
+        </w:rPr>
+        <w:t>328. ve 329. Maddelerine istinaden</w:t>
+      </w:r>
+      <w:r>
+        <w:rPr>
+          <w:rFonts w:asciiTheme="minorHAnsi" w:hAnsiTheme="minorHAnsi" w:cstheme="minorHAnsi"/>
+        </w:rPr>
+        <w:t>,</w:t>
+      </w:r>
+      <w:r>
+        <w:rPr>
+          <w:rFonts w:asciiTheme="minorHAnsi" w:hAnsiTheme="minorHAnsi" w:cstheme="minorHAnsi"/>
+        </w:rPr>
+        <w:t xml:space="preserve"> Tokat 1. Noterliği marifetiyle 09715 </w:t>
       </w:r>
       <w:proofErr w:type="spellStart"/>
       <w:r>
         <w:rPr>
           <w:rFonts w:asciiTheme="minorHAnsi" w:hAnsiTheme="minorHAnsi" w:cstheme="minorHAnsi"/>
-          <w:color w:val="000000"/>
-        </w:rPr>
-        <w:t>dir</w:t>
+        </w:rPr>
+        <w:t>nolu</w:t>
       </w:r>
       <w:proofErr w:type="spellEnd"/>
       <w:r>
         <w:rPr>
           <w:rFonts w:asciiTheme="minorHAnsi" w:hAnsiTheme="minorHAnsi" w:cstheme="minorHAnsi"/>
-          <w:color w:val="000000"/>
-        </w:rPr>
-        <w:t xml:space="preserve"> ve </w:t>
-      </w:r>
-      <w:r>
-        <w:rPr>
-          <w:rFonts w:asciiTheme="minorHAnsi" w:hAnsiTheme="minorHAnsi" w:cstheme="minorHAnsi"/>
-          <w:color w:val="000000"/>
-        </w:rPr>
-        <w:t>yıllık peşin olarak öde</w:t>
-      </w:r>
-      <w:r>
-        <w:rPr>
-          <w:rFonts w:asciiTheme="minorHAnsi" w:hAnsiTheme="minorHAnsi" w:cstheme="minorHAnsi"/>
-          <w:color w:val="000000"/>
-        </w:rPr>
-        <w:t>n</w:t>
-      </w:r>
-      <w:r>
-        <w:rPr>
-          <w:rFonts w:asciiTheme="minorHAnsi" w:hAnsiTheme="minorHAnsi" w:cstheme="minorHAnsi"/>
-          <w:color w:val="000000"/>
-        </w:rPr>
-        <w:t>mesi</w:t>
-      </w:r>
-      <w:r>
-        <w:rPr>
-          <w:rFonts w:asciiTheme="minorHAnsi" w:hAnsiTheme="minorHAnsi" w:cstheme="minorHAnsi"/>
-          <w:color w:val="000000"/>
-        </w:rPr>
-        <w:t xml:space="preserve"> gerekli</w:t>
-      </w:r>
-      <w:r>
-        <w:rPr>
-          <w:rFonts w:asciiTheme="minorHAnsi" w:hAnsiTheme="minorHAnsi" w:cstheme="minorHAnsi"/>
-          <w:color w:val="000000"/>
-        </w:rPr>
-        <w:t xml:space="preserve"> ol</w:t>
-      </w:r>
-      <w:r>
-        <w:rPr>
-          <w:rFonts w:asciiTheme="minorHAnsi" w:hAnsiTheme="minorHAnsi" w:cstheme="minorHAnsi"/>
-          <w:color w:val="000000"/>
-        </w:rPr>
-        <w:t>an</w:t>
-      </w:r>
-      <w:r>
-        <w:rPr>
-          <w:rFonts w:asciiTheme="minorHAnsi" w:hAnsiTheme="minorHAnsi" w:cstheme="minorHAnsi"/>
-          <w:color w:val="000000"/>
-        </w:rPr>
-        <w:t xml:space="preserve"> </w:t>
-      </w:r>
-      <w:r>
-        <w:rPr>
-          <w:rFonts w:asciiTheme="minorHAnsi" w:hAnsiTheme="minorHAnsi" w:cstheme="minorHAnsi"/>
-          <w:b/>
-          <w:bCs/>
-          <w:color w:val="000000"/>
-        </w:rPr>
-        <w:t>kira alacağı 1 Eylül</w:t>
-      </w:r>
-      <w:r>
-        <w:rPr>
-          <w:rFonts w:asciiTheme="minorHAnsi" w:hAnsiTheme="minorHAnsi" w:cstheme="minorHAnsi"/>
-          <w:b/>
-          <w:bCs/>
-          <w:color w:val="000000"/>
-        </w:rPr>
-        <w:t xml:space="preserve"> 2023</w:t>
-      </w:r>
-      <w:r>
-        <w:rPr>
-          <w:rFonts w:asciiTheme="minorHAnsi" w:hAnsiTheme="minorHAnsi" w:cstheme="minorHAnsi"/>
-          <w:b/>
-          <w:bCs/>
-          <w:color w:val="000000"/>
-        </w:rPr>
-        <w:t xml:space="preserve"> tarihi itibariyle muaccel hale gelm</w:t>
-      </w:r>
-      <w:r>
-        <w:rPr>
-          <w:rFonts w:asciiTheme="minorHAnsi" w:hAnsiTheme="minorHAnsi" w:cstheme="minorHAnsi"/>
-          <w:b/>
-          <w:bCs/>
-          <w:color w:val="000000"/>
-        </w:rPr>
-        <w:t>iştir.</w:t>
-      </w:r>
-    </w:p>
-    <w:p>
-      <w:pPr>
-        <w:spacing w:after="0" w:line="240" w:lineRule="auto"/>
-        <w:ind w:firstLine="708"/>
-        <w:contextualSpacing/>
-        <w:rPr>
-          <w:rFonts w:cstheme="minorHAnsi"/>
-          <w:sz w:val="24"/>
-          <w:szCs w:val="24"/>
-        </w:rPr>
-      </w:pPr>
-      <w:r>
-        <w:rPr>
-          <w:rFonts w:cstheme="minorHAnsi"/>
-          <w:sz w:val="24"/>
-          <w:szCs w:val="24"/>
-        </w:rPr>
-        <w:t>Davalının ödemeyi zamanında yapmaması nedeniyle “temerrüt sebebiyle tahliye davası” açılmamış, mecurun tahliyesi yoluna gidilmemiştir. D</w:t>
-      </w:r>
-      <w:r>
-        <w:rPr>
-          <w:rFonts w:cstheme="minorHAnsi"/>
-          <w:sz w:val="24"/>
-          <w:szCs w:val="24"/>
-        </w:rPr>
-        <w:t xml:space="preserve">avalı ile görüşülmüş, ödeme için süre istemesi üzerine kendisine </w:t>
-      </w:r>
-      <w:r>
-        <w:rPr>
-          <w:rFonts w:cstheme="minorHAnsi"/>
-          <w:sz w:val="24"/>
-          <w:szCs w:val="24"/>
-        </w:rPr>
-        <w:t xml:space="preserve">ek </w:t>
-      </w:r>
-      <w:r>
-        <w:rPr>
-          <w:rFonts w:cstheme="minorHAnsi"/>
-          <w:sz w:val="24"/>
-          <w:szCs w:val="24"/>
-        </w:rPr>
-        <w:t>süre verilmiş</w:t>
-      </w:r>
-      <w:r>
-        <w:rPr>
-          <w:rFonts w:cstheme="minorHAnsi"/>
-          <w:sz w:val="24"/>
-          <w:szCs w:val="24"/>
-        </w:rPr>
-        <w:t xml:space="preserve">tir. </w:t>
-      </w:r>
-    </w:p>
-    <w:p>
-      <w:pPr>
-        <w:spacing w:after="0" w:line="240" w:lineRule="auto"/>
-        <w:ind w:firstLine="708"/>
-        <w:contextualSpacing/>
-        <w:rPr>
-          <w:rFonts w:cstheme="minorHAnsi"/>
-          <w:sz w:val="24"/>
-          <w:szCs w:val="24"/>
-        </w:rPr>
-      </w:pPr>
-      <w:r>
-        <w:rPr>
-          <w:rFonts w:cstheme="minorHAnsi"/>
-          <w:sz w:val="24"/>
-          <w:szCs w:val="24"/>
-        </w:rPr>
-        <w:t>V</w:t>
-      </w:r>
-      <w:r>
-        <w:rPr>
-          <w:rFonts w:cstheme="minorHAnsi"/>
-          <w:sz w:val="24"/>
-          <w:szCs w:val="24"/>
-        </w:rPr>
-        <w:t>erilen süre içerisinde de</w:t>
-      </w:r>
-      <w:r>
-        <w:rPr>
-          <w:rFonts w:cstheme="minorHAnsi"/>
-          <w:sz w:val="24"/>
-          <w:szCs w:val="24"/>
-        </w:rPr>
-        <w:t xml:space="preserve"> ödemenin yapılmaması üzerine de </w:t>
-      </w:r>
-      <w:r>
-        <w:rPr>
-          <w:rFonts w:cstheme="minorHAnsi"/>
-          <w:sz w:val="24"/>
-          <w:szCs w:val="24"/>
-        </w:rPr>
-        <w:t xml:space="preserve">davalı </w:t>
-      </w:r>
-      <w:r>
-        <w:rPr>
-          <w:rFonts w:cstheme="minorHAnsi"/>
-          <w:sz w:val="24"/>
-          <w:szCs w:val="24"/>
-        </w:rPr>
-        <w:t xml:space="preserve">mecuru 20/12/2023 tarihinde tahliye edeceğine dair </w:t>
-      </w:r>
-      <w:r>
-        <w:rPr>
-          <w:rFonts w:cstheme="minorHAnsi"/>
-          <w:sz w:val="24"/>
-          <w:szCs w:val="24"/>
-        </w:rPr>
-        <w:t xml:space="preserve">10/10/2023 tarihinde </w:t>
-      </w:r>
-      <w:r>
-        <w:rPr>
-          <w:rFonts w:cstheme="minorHAnsi"/>
-          <w:sz w:val="24"/>
-          <w:szCs w:val="24"/>
-        </w:rPr>
-        <w:t xml:space="preserve">tahliye </w:t>
-      </w:r>
-      <w:r>
-        <w:rPr>
-          <w:rFonts w:cstheme="minorHAnsi"/>
-          <w:sz w:val="24"/>
-          <w:szCs w:val="24"/>
-        </w:rPr>
-        <w:t>taahhütname</w:t>
-      </w:r>
-      <w:r>
-        <w:rPr>
-          <w:rFonts w:cstheme="minorHAnsi"/>
-          <w:sz w:val="24"/>
-          <w:szCs w:val="24"/>
-        </w:rPr>
-        <w:t>si</w:t>
-      </w:r>
-      <w:r>
-        <w:rPr>
-          <w:rFonts w:cstheme="minorHAnsi"/>
-          <w:sz w:val="24"/>
-          <w:szCs w:val="24"/>
-        </w:rPr>
-        <w:t xml:space="preserve"> </w:t>
-      </w:r>
-      <w:r>
-        <w:rPr>
-          <w:rFonts w:cstheme="minorHAnsi"/>
-          <w:sz w:val="24"/>
-          <w:szCs w:val="24"/>
-        </w:rPr>
-        <w:t>vermiştir.</w:t>
-      </w:r>
-      <w:r>
-        <w:rPr>
-          <w:rFonts w:cstheme="minorHAnsi"/>
-          <w:sz w:val="24"/>
-          <w:szCs w:val="24"/>
-        </w:rPr>
-        <w:t xml:space="preserve"> </w:t>
-      </w:r>
-    </w:p>
-    <w:p>
-      <w:pPr>
-        <w:spacing w:after="0" w:line="240" w:lineRule="auto"/>
-        <w:ind w:firstLine="708"/>
-        <w:contextualSpacing/>
-        <w:rPr>
-          <w:rFonts w:cstheme="minorHAnsi"/>
-          <w:sz w:val="24"/>
-          <w:szCs w:val="24"/>
-        </w:rPr>
-      </w:pPr>
-      <w:r>
-        <w:rPr>
-          <w:rFonts w:cstheme="minorHAnsi"/>
-          <w:sz w:val="24"/>
-          <w:szCs w:val="24"/>
-        </w:rPr>
-        <w:t xml:space="preserve">Davalının kira bedelini </w:t>
-      </w:r>
-      <w:r>
-        <w:rPr>
-          <w:rFonts w:cstheme="minorHAnsi"/>
-          <w:sz w:val="24"/>
-          <w:szCs w:val="24"/>
-        </w:rPr>
-        <w:t xml:space="preserve">yine </w:t>
-      </w:r>
-      <w:r>
-        <w:rPr>
-          <w:rFonts w:cstheme="minorHAnsi"/>
-          <w:sz w:val="24"/>
-          <w:szCs w:val="24"/>
-        </w:rPr>
-        <w:t>ödemeyeceği düşüncesiyle tarafımızca, 19.10.2023 tarihinde Tokat İcra Müdürlüğü'nün 2023/16443 esas sayılı dosyası ile de icra takibi başlatılmış ve</w:t>
-      </w:r>
-      <w:r>
-        <w:rPr>
-          <w:rFonts w:cstheme="minorHAnsi"/>
-          <w:sz w:val="24"/>
-          <w:szCs w:val="24"/>
-        </w:rPr>
-        <w:t xml:space="preserve"> kiracıdan</w:t>
-      </w:r>
-      <w:r>
-        <w:rPr>
-          <w:rFonts w:cstheme="minorHAnsi"/>
-          <w:sz w:val="24"/>
-          <w:szCs w:val="24"/>
-        </w:rPr>
-        <w:t xml:space="preserve"> kira bedeli talep edilmiştir.</w:t>
-      </w:r>
-      <w:r>
-        <w:rPr>
-          <w:rFonts w:cstheme="minorHAnsi"/>
-          <w:sz w:val="24"/>
-          <w:szCs w:val="24"/>
+        </w:rPr>
+        <w:t xml:space="preserve"> ve 22/11/2023 tarihli ihtarname ile, </w:t>
+      </w:r>
+      <w:r>
+        <w:rPr>
+          <w:rFonts w:asciiTheme="minorHAnsi" w:hAnsiTheme="minorHAnsi" w:cstheme="minorHAnsi"/>
+        </w:rPr>
+        <w:t xml:space="preserve">davalıya </w:t>
+      </w:r>
+      <w:r>
+        <w:rPr>
+          <w:rFonts w:asciiTheme="minorHAnsi" w:hAnsiTheme="minorHAnsi" w:cstheme="minorHAnsi"/>
+        </w:rPr>
+        <w:t>kanunda belirtilen yasal sürelere uygun olarak sözleşmenin fesih edileceği</w:t>
+      </w:r>
+      <w:r>
+        <w:rPr>
+          <w:rFonts w:asciiTheme="minorHAnsi" w:hAnsiTheme="minorHAnsi" w:cstheme="minorHAnsi"/>
+        </w:rPr>
+        <w:t xml:space="preserve"> de</w:t>
+      </w:r>
+      <w:r>
+        <w:rPr>
+          <w:rFonts w:asciiTheme="minorHAnsi" w:hAnsiTheme="minorHAnsi" w:cstheme="minorHAnsi"/>
+        </w:rPr>
+        <w:t xml:space="preserve"> ihtaren bildirilmiştir. </w:t>
+      </w:r>
+      <w:r>
+        <w:rPr>
+          <w:rFonts w:cstheme="minorHAnsi"/>
         </w:rPr>
         <w:t xml:space="preserve"> </w:t>
       </w:r>
@@ -999,7 +439,7 @@
           <w:sz w:val="24"/>
           <w:szCs w:val="24"/>
         </w:rPr>
-        <w:t>“Takibe, ödeme, tahliye emrine, tahliye taahhüdüne itirazlarımızı sunuyoruz. Tahliye taahhüdünün müvekkilin el ürünü olmadığını düşünüyoruz. Müvekkil tahliye taahhüdü vermemiştir. “</w:t>
+        <w:t>“Takibe, ödeme, tahliye emrine, tahliye taahhüdüne itirazlarımızı sunuyoruz. “</w:t>
       </w:r>
     </w:p>
     <w:p>
@@ -1038,14 +478,6 @@
           <w:sz w:val="24"/>
           <w:szCs w:val="24"/>
         </w:rPr>
-        <w:t xml:space="preserve">Davalı müvekkilime ait yazıhanede, depoda malzemesi olduğunu, depoyu boşalttıktan sonra mecuru on ikinci ayda boşaltacağını sözlü olarak da taahhüt etmiştir. </w:t>
-      </w:r>
-      <w:r>
-        <w:rPr>
-          <w:rFonts w:cstheme="minorHAnsi"/>
-          <w:sz w:val="24"/>
-          <w:szCs w:val="24"/>
-        </w:rPr>
         <w:t>Davalı açılan takibe itiraz dilekçesinde</w:t>
       </w:r>
       <w:r>
@@ -1062,35 +494,337 @@
           <w:sz w:val="24"/>
           <w:szCs w:val="24"/>
         </w:rPr>
-        <w:t xml:space="preserve"> imza</w:t>
-      </w:r>
-      <w:r>
-        <w:rPr>
-          <w:rFonts w:cstheme="minorHAnsi"/>
-          <w:sz w:val="24"/>
-          <w:szCs w:val="24"/>
-        </w:rPr>
-        <w:t xml:space="preserve"> inkarında bulunmamış ve tanzim tarihine karşı çıkmamış ancak,</w:t>
-      </w:r>
-      <w:r>
-        <w:rPr>
-          <w:rFonts w:cstheme="minorHAnsi"/>
-          <w:sz w:val="24"/>
-          <w:szCs w:val="24"/>
-        </w:rPr>
-        <w:t xml:space="preserve"> tahliye taahhüdü vermediğini iddia etmektedir.</w:t>
+        <w:t xml:space="preserve"> </w:t>
+      </w:r>
+      <w:r>
+        <w:rPr>
+          <w:rFonts w:cstheme="minorHAnsi"/>
+          <w:b/>
+          <w:bCs/>
+          <w:sz w:val="24"/>
+          <w:szCs w:val="24"/>
+        </w:rPr>
+        <w:t>imza</w:t>
+      </w:r>
+      <w:r>
+        <w:rPr>
+          <w:rFonts w:cstheme="minorHAnsi"/>
+          <w:b/>
+          <w:bCs/>
+          <w:sz w:val="24"/>
+          <w:szCs w:val="24"/>
+        </w:rPr>
+        <w:t xml:space="preserve"> inkarında bulunmamış ve tanzim tarihine karşı çıkmamış</w:t>
+      </w:r>
+      <w:r>
+        <w:rPr>
+          <w:rFonts w:cstheme="minorHAnsi"/>
+          <w:sz w:val="24"/>
+          <w:szCs w:val="24"/>
+        </w:rPr>
+        <w:t xml:space="preserve"> ancak,</w:t>
+      </w:r>
+      <w:r>
+        <w:rPr>
+          <w:rFonts w:cstheme="minorHAnsi"/>
+          <w:sz w:val="24"/>
+          <w:szCs w:val="24"/>
+        </w:rPr>
+        <w:t xml:space="preserve"> </w:t>
+      </w:r>
+      <w:r>
+        <w:rPr>
+          <w:rFonts w:cstheme="minorHAnsi"/>
+          <w:b/>
+          <w:bCs/>
+          <w:sz w:val="24"/>
+          <w:szCs w:val="24"/>
+        </w:rPr>
+        <w:t>“sonradan anlaşmalara aykırı olarak doldurulma ihtimali muhtemeldir”</w:t>
+      </w:r>
+      <w:r>
+        <w:rPr>
+          <w:rFonts w:cstheme="minorHAnsi"/>
+          <w:sz w:val="24"/>
+          <w:szCs w:val="24"/>
+        </w:rPr>
+        <w:t xml:space="preserve"> ifadesiyle </w:t>
+      </w:r>
+      <w:r>
+        <w:rPr>
+          <w:rFonts w:cstheme="minorHAnsi"/>
+          <w:sz w:val="24"/>
+          <w:szCs w:val="24"/>
+        </w:rPr>
+        <w:t>tahliye taahhüdü</w:t>
+      </w:r>
+      <w:r>
+        <w:rPr>
+          <w:rFonts w:cstheme="minorHAnsi"/>
+          <w:sz w:val="24"/>
+          <w:szCs w:val="24"/>
+        </w:rPr>
+        <w:t>ne itiraz</w:t>
+      </w:r>
+      <w:r>
+        <w:rPr>
+          <w:rFonts w:cstheme="minorHAnsi"/>
+          <w:sz w:val="24"/>
+          <w:szCs w:val="24"/>
+        </w:rPr>
+        <w:t xml:space="preserve"> etmektedir.</w:t>
+      </w:r>
+    </w:p>
+    <w:p>
+      <w:pPr>
+        <w:spacing w:before="100" w:beforeAutospacing="1" w:after="100" w:afterAutospacing="1" w:line="240" w:lineRule="auto"/>
+        <w:ind w:left="708" w:firstLine="708"/>
+        <w:jc w:val="both"/>
+        <w:rPr>
+          <w:rFonts w:ascii="Times New Roman" w:eastAsia="Times New Roman" w:hAnsi="Times New Roman" w:cs="Times New Roman"/>
+          <w:sz w:val="24"/>
+          <w:szCs w:val="24"/>
+          <w:lang w:eastAsia="tr-TR"/>
+        </w:rPr>
+      </w:pPr>
+      <w:r>
+        <w:rPr>
+          <w:rFonts w:ascii="Times New Roman" w:eastAsia="Times New Roman" w:hAnsi="Times New Roman" w:cs="Times New Roman"/>
+          <w:sz w:val="24"/>
+          <w:szCs w:val="24"/>
+          <w:lang w:eastAsia="tr-TR"/>
+        </w:rPr>
+        <w:t>Yargıtay 6. H</w:t>
+      </w:r>
+      <w:r>
+        <w:rPr>
+          <w:rFonts w:ascii="Times New Roman" w:eastAsia="Times New Roman" w:hAnsi="Times New Roman" w:cs="Times New Roman"/>
+          <w:sz w:val="24"/>
+          <w:szCs w:val="24"/>
+          <w:lang w:eastAsia="tr-TR"/>
+        </w:rPr>
+        <w:t>ukuk dairesi aşağıda özetlenen</w:t>
+      </w:r>
+      <w:r>
+        <w:rPr>
+          <w:rFonts w:ascii="Times New Roman" w:eastAsia="Times New Roman" w:hAnsi="Times New Roman" w:cs="Times New Roman"/>
+          <w:sz w:val="24"/>
+          <w:szCs w:val="24"/>
+          <w:lang w:eastAsia="tr-TR"/>
+        </w:rPr>
+        <w:t xml:space="preserve"> karar</w:t>
+      </w:r>
+      <w:r>
+        <w:rPr>
+          <w:rFonts w:ascii="Times New Roman" w:eastAsia="Times New Roman" w:hAnsi="Times New Roman" w:cs="Times New Roman"/>
+          <w:sz w:val="24"/>
+          <w:szCs w:val="24"/>
+          <w:lang w:eastAsia="tr-TR"/>
+        </w:rPr>
+        <w:t>larıyla da</w:t>
+      </w:r>
+      <w:r>
+        <w:rPr>
+          <w:rFonts w:ascii="Times New Roman" w:eastAsia="Times New Roman" w:hAnsi="Times New Roman" w:cs="Times New Roman"/>
+          <w:sz w:val="24"/>
+          <w:szCs w:val="24"/>
+          <w:lang w:eastAsia="tr-TR"/>
+        </w:rPr>
+        <w:t xml:space="preserve"> konuya açıklık getirmiştir</w:t>
+      </w:r>
+      <w:r>
+        <w:rPr>
+          <w:rFonts w:ascii="Times New Roman" w:eastAsia="Times New Roman" w:hAnsi="Times New Roman" w:cs="Times New Roman"/>
+          <w:sz w:val="24"/>
+          <w:szCs w:val="24"/>
+          <w:lang w:eastAsia="tr-TR"/>
+        </w:rPr>
+        <w:t>;</w:t>
+      </w:r>
+    </w:p>
+    <w:p>
+      <w:pPr>
+        <w:spacing w:before="100" w:beforeAutospacing="1" w:after="100" w:afterAutospacing="1" w:line="240" w:lineRule="auto"/>
+        <w:ind w:left="708"/>
+        <w:jc w:val="both"/>
+        <w:rPr>
+          <w:rFonts w:ascii="Times New Roman" w:eastAsia="Times New Roman" w:hAnsi="Times New Roman" w:cs="Times New Roman"/>
+          <w:sz w:val="24"/>
+          <w:szCs w:val="24"/>
+          <w:lang w:eastAsia="tr-TR"/>
+        </w:rPr>
+      </w:pPr>
+      <w:r>
+        <w:rPr>
+          <w:rFonts w:ascii="Times New Roman" w:eastAsia="Times New Roman" w:hAnsi="Times New Roman" w:cs="Times New Roman"/>
+          <w:i/>
+          <w:iCs/>
+          <w:sz w:val="24"/>
+          <w:szCs w:val="24"/>
+          <w:lang w:eastAsia="tr-TR"/>
+        </w:rPr>
+        <w:t xml:space="preserve">“Öte yandan davacı tahliye taahhüdünün altındaki imzaya da karşı çıkmamış ve boş olarak verdiğini savunmuştur. Kiralananda otururken verilen tahliye taahhüdü geçerlidir. İmza edilerek verilen tahliye taahhüdünün sonradan doldurulması geçerliliğine halel getirmez. Zira boş kağıda imza atan kişinin onun sonucuna katlanmasını </w:t>
+      </w:r>
+      <w:proofErr w:type="gramStart"/>
+      <w:r>
+        <w:rPr>
+          <w:rFonts w:ascii="Times New Roman" w:eastAsia="Times New Roman" w:hAnsi="Times New Roman" w:cs="Times New Roman"/>
+          <w:i/>
+          <w:iCs/>
+          <w:sz w:val="24"/>
+          <w:szCs w:val="24"/>
+          <w:lang w:eastAsia="tr-TR"/>
+        </w:rPr>
+        <w:t>gerektirir.“</w:t>
+      </w:r>
+      <w:proofErr w:type="gramEnd"/>
+      <w:r>
+        <w:rPr>
+          <w:rFonts w:ascii="Times New Roman" w:eastAsia="Times New Roman" w:hAnsi="Times New Roman" w:cs="Times New Roman"/>
+          <w:i/>
+          <w:iCs/>
+          <w:sz w:val="24"/>
+          <w:szCs w:val="24"/>
+          <w:lang w:eastAsia="tr-TR"/>
+        </w:rPr>
+        <w:t xml:space="preserve"> ( 6.HD </w:t>
+      </w:r>
+      <w:r>
+        <w:rPr>
+          <w:rFonts w:ascii="Times New Roman" w:eastAsia="Times New Roman" w:hAnsi="Times New Roman" w:cs="Times New Roman"/>
+          <w:sz w:val="24"/>
+          <w:szCs w:val="24"/>
+          <w:lang w:eastAsia="tr-TR"/>
+        </w:rPr>
+        <w:t>E. 2005/874 K. 2006/121 T. 05.06.2006</w:t>
+      </w:r>
+      <w:r>
+        <w:rPr>
+          <w:rFonts w:ascii="Times New Roman" w:eastAsia="Times New Roman" w:hAnsi="Times New Roman" w:cs="Times New Roman"/>
+          <w:i/>
+          <w:iCs/>
+          <w:sz w:val="24"/>
+          <w:szCs w:val="24"/>
+          <w:lang w:eastAsia="tr-TR"/>
+        </w:rPr>
+        <w:t>)</w:t>
       </w:r>
     </w:p>
     <w:p>
       <w:pPr>
         <w:spacing w:after="0" w:line="240" w:lineRule="auto"/>
+        <w:ind w:left="708"/>
         <w:contextualSpacing/>
         <w:rPr>
-          <w:rFonts w:cstheme="minorHAnsi"/>
-          <w:sz w:val="24"/>
-          <w:szCs w:val="24"/>
-        </w:rPr>
-      </w:pPr>
+          <w:rFonts w:ascii="Times New Roman" w:hAnsi="Times New Roman" w:cs="Times New Roman"/>
+          <w:i/>
+          <w:iCs/>
+          <w:sz w:val="24"/>
+          <w:szCs w:val="24"/>
+        </w:rPr>
+      </w:pPr>
+      <w:r>
+        <w:rPr>
+          <w:rFonts w:ascii="Times New Roman" w:hAnsi="Times New Roman" w:cs="Times New Roman"/>
+          <w:i/>
+          <w:iCs/>
+          <w:sz w:val="24"/>
+          <w:szCs w:val="24"/>
+        </w:rPr>
+        <w:t>“Davalı kiracı yasal süresindeki itirazında özetle “takibe dayanak taahhüdü kabul etmediğini, kira sözleşmesi düzenlenirken farkına varmadan imzasının alınmış olabileceğini, şayet alınmış ise tarihlerin doğru olamayacağını” beyan etmiştir. Davalı kiracı itirazında açıkça imza inkârında bulunmamış ve tanzim tarihine karşı çıkmamıştır. Az önce açıklanan itirazı imza inkârı ve tanzim tarihine karşı koyma olarak nitelendirilemez. Bu nedenle davalının itirazına</w:t>
+      </w:r>
+      <w:r>
+        <w:rPr>
+          <w:rFonts w:ascii="Times New Roman" w:hAnsi="Times New Roman" w:cs="Times New Roman"/>
+          <w:i/>
+          <w:iCs/>
+          <w:sz w:val="24"/>
+          <w:szCs w:val="24"/>
+        </w:rPr>
+        <w:t xml:space="preserve"> </w:t>
+      </w:r>
+      <w:r>
+        <w:rPr>
+          <w:rFonts w:ascii="Times New Roman" w:hAnsi="Times New Roman" w:cs="Times New Roman"/>
+          <w:i/>
+          <w:iCs/>
+          <w:sz w:val="24"/>
+          <w:szCs w:val="24"/>
+        </w:rPr>
+        <w:t xml:space="preserve">değer verilemez...” </w:t>
+      </w:r>
+      <w:r>
+        <w:rPr>
+          <w:rFonts w:ascii="Times New Roman" w:hAnsi="Times New Roman" w:cs="Times New Roman"/>
+          <w:i/>
+          <w:iCs/>
+          <w:sz w:val="24"/>
+          <w:szCs w:val="24"/>
+        </w:rPr>
+        <w:t xml:space="preserve"> (6.HD</w:t>
+      </w:r>
+      <w:r>
+        <w:rPr>
+          <w:rFonts w:ascii="Times New Roman" w:hAnsi="Times New Roman" w:cs="Times New Roman"/>
+          <w:i/>
+          <w:iCs/>
+          <w:sz w:val="24"/>
+          <w:szCs w:val="24"/>
+        </w:rPr>
+        <w:t xml:space="preserve"> </w:t>
+      </w:r>
+      <w:proofErr w:type="spellStart"/>
+      <w:r>
+        <w:rPr>
+          <w:rFonts w:ascii="Times New Roman" w:hAnsi="Times New Roman" w:cs="Times New Roman"/>
+          <w:i/>
+          <w:iCs/>
+          <w:sz w:val="24"/>
+          <w:szCs w:val="24"/>
+        </w:rPr>
+        <w:t>E</w:t>
+      </w:r>
+      <w:proofErr w:type="spellEnd"/>
+      <w:r>
+        <w:rPr>
+          <w:rFonts w:ascii="Times New Roman" w:hAnsi="Times New Roman" w:cs="Times New Roman"/>
+          <w:i/>
+          <w:iCs/>
+          <w:sz w:val="24"/>
+          <w:szCs w:val="24"/>
+        </w:rPr>
+        <w:t>. 2006/10484 K.2006/12191</w:t>
+      </w:r>
+      <w:r>
+        <w:rPr>
+          <w:rFonts w:ascii="Times New Roman" w:hAnsi="Times New Roman" w:cs="Times New Roman"/>
+          <w:i/>
+          <w:iCs/>
+          <w:sz w:val="24"/>
+          <w:szCs w:val="24"/>
+        </w:rPr>
+        <w:t xml:space="preserve"> T.</w:t>
+      </w:r>
+      <w:r>
+        <w:rPr>
+          <w:rFonts w:ascii="Times New Roman" w:hAnsi="Times New Roman" w:cs="Times New Roman"/>
+          <w:i/>
+          <w:iCs/>
+          <w:sz w:val="24"/>
+          <w:szCs w:val="24"/>
+        </w:rPr>
+        <w:t>30.11.2006</w:t>
+      </w:r>
+      <w:r>
+        <w:rPr>
+          <w:rFonts w:ascii="Times New Roman" w:hAnsi="Times New Roman" w:cs="Times New Roman"/>
+          <w:i/>
+          <w:iCs/>
+          <w:sz w:val="24"/>
+          <w:szCs w:val="24"/>
+        </w:rPr>
+        <w:t>)</w:t>
+      </w:r>
     </w:p>
     <w:p>
       <w:pPr>
@@ -1103,19 +837,11 @@
           <w:szCs w:val="24"/>
         </w:rPr>
       </w:pPr>
-      <w:r>
-        <w:rPr>
-          <w:rFonts w:cstheme="minorHAnsi"/>
-          <w:sz w:val="24"/>
-          <w:szCs w:val="24"/>
-        </w:rPr>
-        <w:t>Yargıtay 6. Hukuk Dairesinin 30.11.2006 tarihli ve E. 2006/10484 K.  2006/12191 sayılı kararı özetle;</w:t>
-      </w:r>
     </w:p>
     <w:p>
       <w:pPr>
         <w:spacing w:after="0" w:line="240" w:lineRule="auto"/>
-        <w:ind w:left="1416"/>
+        <w:ind w:firstLine="708"/>
         <w:contextualSpacing/>
         <w:rPr>
           <w:rFonts w:cstheme="minorHAnsi"/>
@@ -1129,21 +855,40 @@
           <w:sz w:val="24"/>
           <w:szCs w:val="24"/>
         </w:rPr>
-        <w:lastRenderedPageBreak/>
-        <w:t>“Davalı kiracı yasal süresindeki itirazında özetle “takibe dayanak taahhüdü kabul etmediğini, kira sözleşmesi düzenlenirken farkına varmadan imzasının alınmış olabileceğini, şayet alınmış ise tarihlerin doğru olamayacağını” beyan etmiştir. Davalı kiracı itirazında açıkça imza inkârında bulunmamış ve tanzim tarihine karşı çıkmamıştır. Az önce açıklanan itirazı imza inkârı ve tanzim tarihine karşı koyma olarak nitelendirilemez. Bu nedenle davalının itirazına</w:t>
-      </w:r>
-    </w:p>
-    <w:p>
-      <w:pPr>
-        <w:spacing w:after="0" w:line="240" w:lineRule="auto"/>
-        <w:ind w:left="1416"/>
-        <w:contextualSpacing/>
-        <w:rPr>
-          <w:rFonts w:cstheme="minorHAnsi"/>
-          <w:sz w:val="24"/>
-          <w:szCs w:val="24"/>
-        </w:rPr>
-      </w:pPr>
+        <w:t>H</w:t>
+      </w:r>
+      <w:r>
+        <w:rPr>
+          <w:rFonts w:cstheme="minorHAnsi"/>
+          <w:sz w:val="24"/>
+          <w:szCs w:val="24"/>
+        </w:rPr>
+        <w:t>uzurdaki dava</w:t>
+      </w:r>
+      <w:r>
+        <w:rPr>
+          <w:rFonts w:cstheme="minorHAnsi"/>
+          <w:sz w:val="24"/>
+          <w:szCs w:val="24"/>
+        </w:rPr>
+        <w:t>da da hem kira akdindeki hem</w:t>
+      </w:r>
+      <w:r>
+        <w:rPr>
+          <w:rFonts w:cstheme="minorHAnsi"/>
+          <w:sz w:val="24"/>
+          <w:szCs w:val="24"/>
+        </w:rPr>
+        <w:t xml:space="preserve"> </w:t>
+      </w:r>
+      <w:r>
+        <w:rPr>
+          <w:rFonts w:cstheme="minorHAnsi"/>
+          <w:sz w:val="24"/>
+          <w:szCs w:val="24"/>
+        </w:rPr>
+        <w:t xml:space="preserve">de taahhütnamede ki imzasını açıkça </w:t>
+      </w:r>
       <w:proofErr w:type="gramStart"/>
       <w:r>
         <w:rPr>
@@ -1151,7 +896,7 @@
           <w:sz w:val="24"/>
           <w:szCs w:val="24"/>
         </w:rPr>
-        <w:t>değer</w:t>
+        <w:t>inkar</w:t>
       </w:r>
       <w:proofErr w:type="gramEnd"/>
       <w:r>
@@ -1160,48 +905,39 @@
           <w:sz w:val="24"/>
           <w:szCs w:val="24"/>
         </w:rPr>
-        <w:t xml:space="preserve"> verilemez...” </w:t>
-      </w:r>
-    </w:p>
-    <w:p>
-      <w:pPr>
-        <w:spacing w:after="0" w:line="240" w:lineRule="auto"/>
-        <w:ind w:left="1416"/>
-        <w:contextualSpacing/>
-        <w:rPr>
-          <w:rFonts w:cstheme="minorHAnsi"/>
-          <w:sz w:val="24"/>
-          <w:szCs w:val="24"/>
-        </w:rPr>
-      </w:pPr>
-    </w:p>
-    <w:p>
-      <w:pPr>
-        <w:spacing w:after="0" w:line="240" w:lineRule="auto"/>
-        <w:contextualSpacing/>
-        <w:rPr>
-          <w:rFonts w:cstheme="minorHAnsi"/>
-          <w:sz w:val="24"/>
-          <w:szCs w:val="24"/>
-        </w:rPr>
-      </w:pPr>
-      <w:proofErr w:type="gramStart"/>
-      <w:r>
-        <w:rPr>
-          <w:rFonts w:cstheme="minorHAnsi"/>
-          <w:sz w:val="24"/>
-          <w:szCs w:val="24"/>
-        </w:rPr>
-        <w:t>şeklinde</w:t>
-      </w:r>
-      <w:proofErr w:type="gramEnd"/>
-      <w:r>
-        <w:rPr>
-          <w:rFonts w:cstheme="minorHAnsi"/>
-          <w:sz w:val="24"/>
-          <w:szCs w:val="24"/>
-        </w:rPr>
-        <w:t xml:space="preserve"> olup huzurdaki davayla benzer örnek kararda da görüleceği üzere davalının itirazına değer verilemez.</w:t>
+        <w:t xml:space="preserve"> etmeyen</w:t>
+      </w:r>
+      <w:r>
+        <w:rPr>
+          <w:rFonts w:cstheme="minorHAnsi"/>
+          <w:sz w:val="24"/>
+          <w:szCs w:val="24"/>
+        </w:rPr>
+        <w:t xml:space="preserve"> </w:t>
+      </w:r>
+      <w:r>
+        <w:rPr>
+          <w:rFonts w:cstheme="minorHAnsi"/>
+          <w:sz w:val="24"/>
+          <w:szCs w:val="24"/>
+        </w:rPr>
+        <w:t>davalının</w:t>
+      </w:r>
+      <w:r>
+        <w:rPr>
+          <w:rFonts w:cstheme="minorHAnsi"/>
+          <w:sz w:val="24"/>
+          <w:szCs w:val="24"/>
+        </w:rPr>
+        <w:t xml:space="preserve"> taahhütnamenin sonradan doldurulduğu</w:t>
+      </w:r>
+      <w:r>
+        <w:rPr>
+          <w:rFonts w:cstheme="minorHAnsi"/>
+          <w:sz w:val="24"/>
+          <w:szCs w:val="24"/>
+        </w:rPr>
+        <w:t xml:space="preserve"> itirazına değer verilemez.</w:t>
       </w:r>
     </w:p>
     <w:p>
@@ -1262,28 +998,6 @@
     </w:p>
     <w:p>
       <w:pPr>
-        <w:pStyle w:val="NormalWeb"/>
-        <w:spacing w:before="0" w:beforeAutospacing="0" w:after="0" w:afterAutospacing="0"/>
-        <w:ind w:left="1416"/>
-        <w:rPr>
-          <w:rFonts w:asciiTheme="minorHAnsi" w:hAnsiTheme="minorHAnsi" w:cstheme="minorHAnsi"/>
-        </w:rPr>
-      </w:pPr>
-      <w:r>
-        <w:rPr>
-          <w:rFonts w:asciiTheme="minorHAnsi" w:hAnsiTheme="minorHAnsi" w:cstheme="minorHAnsi"/>
-        </w:rPr>
-        <w:t>“Dosyaya aslı ibraz edilmeyen tahliye taahhüdünün 10.10.2023 tarihli olması, adı geçen diğer icra dosyası ile 19.10.2023 tarihinde 2023-2024 kira bedelinin talep edilmesi, 2023-2024 kira bedelinin ödenmesi, karşısında artık tahliye taahhüdü geçerli olsa dahi hükümsüz kaldığı, kira sözleşmesinin uzadığı izahtan varestedir. “</w:t>
-      </w:r>
-      <w:r>
-        <w:rPr>
-          <w:rFonts w:asciiTheme="minorHAnsi" w:hAnsiTheme="minorHAnsi" w:cstheme="minorHAnsi"/>
-        </w:rPr>
-        <w:t xml:space="preserve"> </w:t>
-      </w:r>
-    </w:p>
-    <w:p>
-      <w:pPr>
         <w:spacing w:after="0" w:line="240" w:lineRule="auto"/>
         <w:ind w:firstLine="708"/>
         <w:contextualSpacing/>
@@ -1405,7 +1119,24 @@
           <w:sz w:val="24"/>
           <w:szCs w:val="24"/>
         </w:rPr>
-        <w:t>Tahliye Taahhütnamesi incelendiğinde, tahliye taahhüdünün</w:t>
+        <w:lastRenderedPageBreak/>
+        <w:t xml:space="preserve">Tahliye </w:t>
+      </w:r>
+      <w:r>
+        <w:rPr>
+          <w:rFonts w:cstheme="minorHAnsi"/>
+          <w:sz w:val="24"/>
+          <w:szCs w:val="24"/>
+        </w:rPr>
+        <w:t>t</w:t>
+      </w:r>
+      <w:r>
+        <w:rPr>
+          <w:rFonts w:cstheme="minorHAnsi"/>
+          <w:sz w:val="24"/>
+          <w:szCs w:val="24"/>
+        </w:rPr>
+        <w:t>aahhütnamesi incelendiğinde, tahliye taahhüdünün</w:t>
       </w:r>
       <w:r>
         <w:rPr>
@@ -1453,181 +1184,7 @@
           <w:sz w:val="24"/>
           <w:szCs w:val="24"/>
         </w:rPr>
-        <w:t>herhangi bir şarta bağlanmadığı görülecektir. Buna bağlı olarak da kira bedelinin ödenmesi ile hükümsüz kalacağı,</w:t>
-      </w:r>
-      <w:r>
-        <w:rPr>
-          <w:rFonts w:cstheme="minorHAnsi"/>
-          <w:sz w:val="24"/>
-          <w:szCs w:val="24"/>
-        </w:rPr>
-        <w:t xml:space="preserve"> sözleşmenin süresinde fesih edileceği</w:t>
-      </w:r>
-      <w:r>
-        <w:rPr>
-          <w:rFonts w:cstheme="minorHAnsi"/>
-          <w:sz w:val="24"/>
-          <w:szCs w:val="24"/>
-        </w:rPr>
-        <w:t xml:space="preserve"> ihtaren bildirildiği için</w:t>
-      </w:r>
-      <w:r>
-        <w:rPr>
-          <w:rFonts w:cstheme="minorHAnsi"/>
-          <w:sz w:val="24"/>
-          <w:szCs w:val="24"/>
-        </w:rPr>
-        <w:t xml:space="preserve"> kira sözleşmesinin uzadığı iddiaları geçersiz bir iddiadır.</w:t>
-      </w:r>
-    </w:p>
-    <w:p>
-      <w:pPr>
-        <w:pStyle w:val="NormalWeb"/>
-        <w:numPr>
-          <w:ilvl w:val="0"/>
-          <w:numId w:val="1"/>
-        </w:numPr>
-        <w:spacing w:before="0" w:beforeAutospacing="0" w:after="0" w:afterAutospacing="0"/>
-        <w:rPr>
-          <w:rFonts w:asciiTheme="minorHAnsi" w:hAnsiTheme="minorHAnsi" w:cstheme="minorHAnsi"/>
-        </w:rPr>
-      </w:pPr>
-      <w:r>
-        <w:rPr>
-          <w:rFonts w:asciiTheme="minorHAnsi" w:hAnsiTheme="minorHAnsi" w:cstheme="minorHAnsi"/>
-        </w:rPr>
-        <w:t>K</w:t>
-      </w:r>
-      <w:r>
-        <w:rPr>
-          <w:rFonts w:asciiTheme="minorHAnsi" w:hAnsiTheme="minorHAnsi" w:cstheme="minorHAnsi"/>
-        </w:rPr>
-        <w:t>ira bedelinin öden</w:t>
-      </w:r>
-      <w:r>
-        <w:rPr>
-          <w:rFonts w:asciiTheme="minorHAnsi" w:hAnsiTheme="minorHAnsi" w:cstheme="minorHAnsi"/>
-        </w:rPr>
-        <w:t>erek takip dosyasının kapatıldığı</w:t>
-      </w:r>
-      <w:r>
-        <w:rPr>
-          <w:rFonts w:asciiTheme="minorHAnsi" w:hAnsiTheme="minorHAnsi" w:cstheme="minorHAnsi"/>
-        </w:rPr>
-        <w:t>;</w:t>
-      </w:r>
-    </w:p>
-    <w:p>
-      <w:pPr>
-        <w:spacing w:after="0" w:line="240" w:lineRule="auto"/>
-        <w:ind w:left="1416"/>
-        <w:contextualSpacing/>
-        <w:rPr>
-          <w:rFonts w:cstheme="minorHAnsi"/>
-          <w:sz w:val="24"/>
-          <w:szCs w:val="24"/>
-        </w:rPr>
-      </w:pPr>
-      <w:r>
-        <w:rPr>
-          <w:rFonts w:cstheme="minorHAnsi"/>
-          <w:sz w:val="24"/>
-          <w:szCs w:val="24"/>
-        </w:rPr>
-        <w:t xml:space="preserve">“Ayrıca karşı tarafça </w:t>
-      </w:r>
-      <w:bookmarkStart w:id="0" w:name="_Hlk162431930"/>
-      <w:r>
-        <w:rPr>
-          <w:rFonts w:cstheme="minorHAnsi"/>
-          <w:sz w:val="24"/>
-          <w:szCs w:val="24"/>
-        </w:rPr>
-        <w:t>19.10.2023 tarihinde Tokat İcra Müdürlüğü'nün 2023/16443 esas sayılı dosyası ile de icra takibi başlatılmış ve müvekkilden 2023/2024 yılı kira bedeli talep edilmiş,</w:t>
-      </w:r>
-      <w:bookmarkEnd w:id="0"/>
-      <w:r>
-        <w:rPr>
-          <w:rFonts w:cstheme="minorHAnsi"/>
-          <w:sz w:val="24"/>
-          <w:szCs w:val="24"/>
-        </w:rPr>
-        <w:t xml:space="preserve"> kısmi itiraz ile dosya borcu ödenmiş, müvekkil yönünden takip infaz ile kapatılmıştır.</w:t>
-      </w:r>
-      <w:r>
-        <w:rPr>
-          <w:rFonts w:cstheme="minorHAnsi"/>
-          <w:sz w:val="24"/>
-          <w:szCs w:val="24"/>
-        </w:rPr>
-        <w:t>”</w:t>
-      </w:r>
-    </w:p>
-    <w:p>
-      <w:pPr>
-        <w:spacing w:after="0" w:line="240" w:lineRule="auto"/>
-        <w:contextualSpacing/>
-        <w:rPr>
-          <w:rFonts w:cstheme="minorHAnsi"/>
-          <w:sz w:val="24"/>
-          <w:szCs w:val="24"/>
-        </w:rPr>
-      </w:pPr>
-    </w:p>
-    <w:p>
-      <w:pPr>
-        <w:spacing w:after="0" w:line="240" w:lineRule="auto"/>
-        <w:ind w:firstLine="708"/>
-        <w:contextualSpacing/>
-        <w:rPr>
-          <w:rFonts w:cstheme="minorHAnsi"/>
-          <w:sz w:val="24"/>
-          <w:szCs w:val="24"/>
-        </w:rPr>
-      </w:pPr>
-      <w:r>
-        <w:rPr>
-          <w:rFonts w:cstheme="minorHAnsi"/>
-          <w:sz w:val="24"/>
-          <w:szCs w:val="24"/>
-        </w:rPr>
-        <w:t>Davalının itiraz dilekçesinde takip dosyasının kapatıldığı gerçeği yansıtmamaktadır. Takip dosyası halen açıktır.</w:t>
-      </w:r>
-    </w:p>
-    <w:p>
-      <w:pPr>
-        <w:spacing w:after="0" w:line="240" w:lineRule="auto"/>
-        <w:ind w:firstLine="708"/>
-        <w:contextualSpacing/>
-        <w:rPr>
-          <w:rFonts w:cstheme="minorHAnsi"/>
-          <w:sz w:val="24"/>
-          <w:szCs w:val="24"/>
-        </w:rPr>
-      </w:pPr>
-      <w:r>
-        <w:rPr>
-          <w:rFonts w:cstheme="minorHAnsi"/>
-          <w:sz w:val="24"/>
-          <w:szCs w:val="24"/>
-        </w:rPr>
-        <w:t>Kaldı ki</w:t>
-      </w:r>
-      <w:r>
-        <w:rPr>
-          <w:rFonts w:cstheme="minorHAnsi"/>
-          <w:sz w:val="24"/>
-          <w:szCs w:val="24"/>
-        </w:rPr>
-        <w:t>; dosya kapatılmış ve</w:t>
-      </w:r>
-      <w:r>
-        <w:rPr>
-          <w:rFonts w:cstheme="minorHAnsi"/>
-          <w:sz w:val="24"/>
-          <w:szCs w:val="24"/>
-        </w:rPr>
-        <w:t xml:space="preserve"> ödeme elimize ulaşmış olsa dahi, tahliye taahhüdünü geçersiz kılmayacaktır. </w:t>
+        <w:t xml:space="preserve">herhangi bir şarta bağlanmadığı görülecektir. </w:t>
       </w:r>
     </w:p>
     <w:p>
@@ -1736,7 +1293,19 @@
         <w:rPr>
           <w:rFonts w:asciiTheme="minorHAnsi" w:hAnsiTheme="minorHAnsi" w:cstheme="minorHAnsi"/>
         </w:rPr>
-        <w:t>Bahsi geçen şirket</w:t>
+        <w:t xml:space="preserve">Bahsi geçen </w:t>
+      </w:r>
+      <w:r>
+        <w:rPr>
+          <w:rFonts w:asciiTheme="minorHAnsi" w:hAnsiTheme="minorHAnsi" w:cstheme="minorHAnsi"/>
+        </w:rPr>
+        <w:t xml:space="preserve">tek ortaklı </w:t>
+      </w:r>
+      <w:r>
+        <w:rPr>
+          <w:rFonts w:asciiTheme="minorHAnsi" w:hAnsiTheme="minorHAnsi" w:cstheme="minorHAnsi"/>
+        </w:rPr>
+        <w:t>şirket</w:t>
       </w:r>
       <w:r>
         <w:rPr>
@@ -1760,7 +1329,19 @@
         <w:rPr>
           <w:rFonts w:asciiTheme="minorHAnsi" w:hAnsiTheme="minorHAnsi" w:cstheme="minorHAnsi"/>
         </w:rPr>
-        <w:t>tek yetkili müdür olan</w:t>
+        <w:t>tek yetkili müdür</w:t>
+      </w:r>
+      <w:r>
+        <w:rPr>
+          <w:rFonts w:asciiTheme="minorHAnsi" w:hAnsiTheme="minorHAnsi" w:cstheme="minorHAnsi"/>
+        </w:rPr>
+        <w:t xml:space="preserve"> </w:t>
+      </w:r>
+      <w:r>
+        <w:rPr>
+          <w:rFonts w:asciiTheme="minorHAnsi" w:hAnsiTheme="minorHAnsi" w:cstheme="minorHAnsi"/>
+        </w:rPr>
+        <w:t>olan</w:t>
       </w:r>
       <w:r>
         <w:rPr>
@@ -1772,7 +1353,7 @@
         <w:rPr>
           <w:rFonts w:asciiTheme="minorHAnsi" w:hAnsiTheme="minorHAnsi" w:cstheme="minorHAnsi"/>
         </w:rPr>
-        <w:t xml:space="preserve"> Murat ÇALIŞKAN ’a aittir. İşyerinde imzaladığı evraklara müvekkilimin yanında kaşesini de basmıştır. </w:t>
+        <w:t xml:space="preserve"> Murat ÇALIŞKAN ’a aittir. İşyerinde imzaladığı evraklara kaşesini de basmıştır. </w:t>
       </w:r>
       <w:r>
         <w:rPr>
@@ -1798,31 +1379,24 @@
         <w:rPr>
           <w:rFonts w:asciiTheme="minorHAnsi" w:hAnsiTheme="minorHAnsi" w:cstheme="minorHAnsi"/>
         </w:rPr>
+        <w:t xml:space="preserve"> olduğu</w:t>
+      </w:r>
+      <w:r>
+        <w:rPr>
+          <w:rFonts w:asciiTheme="minorHAnsi" w:hAnsiTheme="minorHAnsi" w:cstheme="minorHAnsi"/>
+        </w:rPr>
+        <w:t xml:space="preserve"> anlamına gelecektir.</w:t>
+      </w:r>
+      <w:r>
+        <w:rPr>
+          <w:rFonts w:asciiTheme="minorHAnsi" w:hAnsiTheme="minorHAnsi" w:cstheme="minorHAnsi"/>
+        </w:rPr>
         <w:t xml:space="preserve"> </w:t>
       </w:r>
       <w:r>
         <w:rPr>
           <w:rFonts w:asciiTheme="minorHAnsi" w:hAnsiTheme="minorHAnsi" w:cstheme="minorHAnsi"/>
         </w:rPr>
-        <w:lastRenderedPageBreak/>
-        <w:t>olduğu</w:t>
-      </w:r>
-      <w:r>
-        <w:rPr>
-          <w:rFonts w:asciiTheme="minorHAnsi" w:hAnsiTheme="minorHAnsi" w:cstheme="minorHAnsi"/>
-        </w:rPr>
-        <w:t xml:space="preserve"> anlamına gelecektir.</w:t>
-      </w:r>
-      <w:r>
-        <w:rPr>
-          <w:rFonts w:asciiTheme="minorHAnsi" w:hAnsiTheme="minorHAnsi" w:cstheme="minorHAnsi"/>
-        </w:rPr>
-        <w:t xml:space="preserve"> </w:t>
-      </w:r>
-      <w:r>
-        <w:rPr>
-          <w:rFonts w:asciiTheme="minorHAnsi" w:hAnsiTheme="minorHAnsi" w:cstheme="minorHAnsi"/>
-        </w:rPr>
         <w:t xml:space="preserve"> Şahıs olarak da olsa, şirket yetkilisi olarak da olsa imza davalıya aittir ve imzasını </w:t>
       </w:r>
       <w:proofErr w:type="gramStart"/>
@@ -1837,7 +1411,19 @@
         <w:rPr>
           <w:rFonts w:asciiTheme="minorHAnsi" w:hAnsiTheme="minorHAnsi" w:cstheme="minorHAnsi"/>
         </w:rPr>
-        <w:t xml:space="preserve"> etmemiştir.  Davalı KÖTÜ NİYETLE hareket ederek yıllardır kiracı olarak oturduğu mecurda kiracının şahıs – şirket olduğu karmaşası ile davayı uzatma yoluna gitmeye çalışmaktadır.</w:t>
+        <w:t xml:space="preserve"> etmemiştir.  Davalı </w:t>
+      </w:r>
+      <w:r>
+        <w:rPr>
+          <w:rFonts w:asciiTheme="minorHAnsi" w:hAnsiTheme="minorHAnsi" w:cstheme="minorHAnsi"/>
+        </w:rPr>
+        <w:t>kötü niyetle</w:t>
+      </w:r>
+      <w:r>
+        <w:rPr>
+          <w:rFonts w:asciiTheme="minorHAnsi" w:hAnsiTheme="minorHAnsi" w:cstheme="minorHAnsi"/>
+        </w:rPr>
+        <w:t xml:space="preserve"> hareket ederek yıllardır kiracı olarak oturduğu mecurda kiracının şahıs – şirket olduğu karmaşası ile davayı uzatma yoluna gitmeye çalışmaktadır.</w:t>
       </w:r>
     </w:p>
     <w:p>
@@ -1849,12 +1435,6 @@
           <w:rFonts w:asciiTheme="minorHAnsi" w:hAnsiTheme="minorHAnsi" w:cstheme="minorHAnsi"/>
         </w:rPr>
       </w:pPr>
-      <w:r>
-        <w:rPr>
-          <w:rFonts w:asciiTheme="minorHAnsi" w:hAnsiTheme="minorHAnsi" w:cstheme="minorHAnsi"/>
-        </w:rPr>
-        <w:t xml:space="preserve">SONUÇ: </w:t>
-      </w:r>
     </w:p>
     <w:p>
       <w:pPr>
@@ -1863,93 +1443,17 @@
         <w:ind w:firstLine="708"/>
         <w:rPr>
           <w:rFonts w:asciiTheme="minorHAnsi" w:hAnsiTheme="minorHAnsi" w:cstheme="minorHAnsi"/>
-        </w:rPr>
-      </w:pPr>
-      <w:r>
-        <w:rPr>
-          <w:rFonts w:asciiTheme="minorHAnsi" w:hAnsiTheme="minorHAnsi" w:cstheme="minorHAnsi"/>
-        </w:rPr>
-        <w:t>Genel Hükümlere tabii mecurun tahliyesi için</w:t>
-      </w:r>
-      <w:r>
-        <w:rPr>
-          <w:rFonts w:asciiTheme="minorHAnsi" w:hAnsiTheme="minorHAnsi" w:cstheme="minorHAnsi"/>
-        </w:rPr>
-        <w:t xml:space="preserve">, TBK </w:t>
-      </w:r>
-      <w:r>
-        <w:rPr>
-          <w:rFonts w:asciiTheme="minorHAnsi" w:hAnsiTheme="minorHAnsi" w:cstheme="minorHAnsi"/>
-        </w:rPr>
-        <w:t xml:space="preserve">327., </w:t>
-      </w:r>
-      <w:r>
-        <w:rPr>
-          <w:rFonts w:asciiTheme="minorHAnsi" w:hAnsiTheme="minorHAnsi" w:cstheme="minorHAnsi"/>
-        </w:rPr>
-        <w:t>328. ve 329. Maddelerine istinaden</w:t>
-      </w:r>
-      <w:r>
-        <w:rPr>
-          <w:rFonts w:asciiTheme="minorHAnsi" w:hAnsiTheme="minorHAnsi" w:cstheme="minorHAnsi"/>
-        </w:rPr>
-        <w:t>,</w:t>
-      </w:r>
-      <w:r>
-        <w:rPr>
-          <w:rFonts w:asciiTheme="minorHAnsi" w:hAnsiTheme="minorHAnsi" w:cstheme="minorHAnsi"/>
-        </w:rPr>
-        <w:t xml:space="preserve"> Tokat 1. Noterliği marifetiyle 09715 </w:t>
-      </w:r>
-      <w:proofErr w:type="spellStart"/>
-      <w:r>
-        <w:rPr>
-          <w:rFonts w:asciiTheme="minorHAnsi" w:hAnsiTheme="minorHAnsi" w:cstheme="minorHAnsi"/>
-        </w:rPr>
-        <w:t>nolu</w:t>
-      </w:r>
-      <w:proofErr w:type="spellEnd"/>
-      <w:r>
-        <w:rPr>
-          <w:rFonts w:asciiTheme="minorHAnsi" w:hAnsiTheme="minorHAnsi" w:cstheme="minorHAnsi"/>
-        </w:rPr>
-        <w:t xml:space="preserve"> ve 22/11/2023 tarihli ihtarname ile, </w:t>
-      </w:r>
-      <w:r>
-        <w:rPr>
-          <w:rFonts w:asciiTheme="minorHAnsi" w:hAnsiTheme="minorHAnsi" w:cstheme="minorHAnsi"/>
-        </w:rPr>
-        <w:t xml:space="preserve">davalıya </w:t>
-      </w:r>
-      <w:r>
-        <w:rPr>
-          <w:rFonts w:asciiTheme="minorHAnsi" w:hAnsiTheme="minorHAnsi" w:cstheme="minorHAnsi"/>
-        </w:rPr>
-        <w:t xml:space="preserve">kanunda belirtilen yasal sürelere uygun olarak sözleşmenin fesih edileceği ihtaren bildirilmiştir. 31/08/2023 başlangıç tarihli uzayan sözleşme 22/11/2023 tarihinde ihtarname ile </w:t>
-      </w:r>
-      <w:r>
-        <w:rPr>
-          <w:rFonts w:asciiTheme="minorHAnsi" w:hAnsiTheme="minorHAnsi" w:cstheme="minorHAnsi"/>
-        </w:rPr>
-        <w:t xml:space="preserve">süresinde </w:t>
-      </w:r>
-      <w:r>
-        <w:rPr>
-          <w:rFonts w:asciiTheme="minorHAnsi" w:hAnsiTheme="minorHAnsi" w:cstheme="minorHAnsi"/>
-        </w:rPr>
-        <w:t>fesih</w:t>
-      </w:r>
-      <w:r>
-        <w:rPr>
-          <w:rFonts w:asciiTheme="minorHAnsi" w:hAnsiTheme="minorHAnsi" w:cstheme="minorHAnsi"/>
-        </w:rPr>
-        <w:t xml:space="preserve"> ihbarı yapılmıştır.</w:t>
-      </w:r>
-      <w:r>
-        <w:rPr>
-          <w:rFonts w:asciiTheme="minorHAnsi" w:hAnsiTheme="minorHAnsi" w:cstheme="minorHAnsi"/>
-        </w:rPr>
-        <w:t xml:space="preserve"> </w:t>
+          <w:b/>
+          <w:bCs/>
+        </w:rPr>
+      </w:pPr>
+      <w:r>
+        <w:rPr>
+          <w:rFonts w:asciiTheme="minorHAnsi" w:hAnsiTheme="minorHAnsi" w:cstheme="minorHAnsi"/>
+          <w:b/>
+          <w:bCs/>
+        </w:rPr>
+        <w:t xml:space="preserve">SONUÇ: </w:t>
       </w:r>
     </w:p>
     <w:p>
@@ -1971,37 +1475,63 @@
         <w:rPr>
           <w:rFonts w:asciiTheme="minorHAnsi" w:hAnsiTheme="minorHAnsi" w:cstheme="minorHAnsi"/>
         </w:rPr>
-        <w:t xml:space="preserve">mecuru tahliye etmemiş, </w:t>
-      </w:r>
-      <w:r>
-        <w:rPr>
-          <w:rFonts w:asciiTheme="minorHAnsi" w:hAnsiTheme="minorHAnsi" w:cstheme="minorHAnsi"/>
-        </w:rPr>
-        <w:t xml:space="preserve">imzasını ikrar, </w:t>
-      </w:r>
-      <w:r>
-        <w:rPr>
-          <w:rFonts w:asciiTheme="minorHAnsi" w:hAnsiTheme="minorHAnsi" w:cstheme="minorHAnsi"/>
-        </w:rPr>
-        <w:t xml:space="preserve">tahliye </w:t>
-      </w:r>
-      <w:r>
-        <w:rPr>
-          <w:rFonts w:asciiTheme="minorHAnsi" w:hAnsiTheme="minorHAnsi" w:cstheme="minorHAnsi"/>
-        </w:rPr>
-        <w:t>taahhütname</w:t>
-      </w:r>
-      <w:r>
-        <w:rPr>
-          <w:rFonts w:asciiTheme="minorHAnsi" w:hAnsiTheme="minorHAnsi" w:cstheme="minorHAnsi"/>
-        </w:rPr>
-        <w:t>sine</w:t>
-      </w:r>
-      <w:r>
-        <w:rPr>
-          <w:rFonts w:asciiTheme="minorHAnsi" w:hAnsiTheme="minorHAnsi" w:cstheme="minorHAnsi"/>
-        </w:rPr>
-        <w:t xml:space="preserve"> itiraz etmiştir. </w:t>
+        <w:t>mecuru tahliye etmemiş,</w:t>
+      </w:r>
+      <w:r>
+        <w:rPr>
+          <w:rFonts w:asciiTheme="minorHAnsi" w:hAnsiTheme="minorHAnsi" w:cstheme="minorHAnsi"/>
+        </w:rPr>
+        <w:t xml:space="preserve"> takibe itirazında ise</w:t>
+      </w:r>
+      <w:r>
+        <w:rPr>
+          <w:rFonts w:asciiTheme="minorHAnsi" w:hAnsiTheme="minorHAnsi" w:cstheme="minorHAnsi"/>
+        </w:rPr>
+        <w:t xml:space="preserve"> </w:t>
+      </w:r>
+      <w:r>
+        <w:rPr>
+          <w:rFonts w:asciiTheme="minorHAnsi" w:hAnsiTheme="minorHAnsi" w:cstheme="minorHAnsi"/>
+        </w:rPr>
+        <w:t>imzasın</w:t>
+      </w:r>
+      <w:r>
+        <w:rPr>
+          <w:rFonts w:asciiTheme="minorHAnsi" w:hAnsiTheme="minorHAnsi" w:cstheme="minorHAnsi"/>
+        </w:rPr>
+        <w:t>ı</w:t>
+      </w:r>
+      <w:r>
+        <w:rPr>
+          <w:rFonts w:asciiTheme="minorHAnsi" w:hAnsiTheme="minorHAnsi" w:cstheme="minorHAnsi"/>
+        </w:rPr>
+        <w:t xml:space="preserve"> </w:t>
+      </w:r>
+      <w:proofErr w:type="gramStart"/>
+      <w:r>
+        <w:rPr>
+          <w:rFonts w:asciiTheme="minorHAnsi" w:hAnsiTheme="minorHAnsi" w:cstheme="minorHAnsi"/>
+        </w:rPr>
+        <w:t>inkar</w:t>
+      </w:r>
+      <w:proofErr w:type="gramEnd"/>
+      <w:r>
+        <w:rPr>
+          <w:rFonts w:asciiTheme="minorHAnsi" w:hAnsiTheme="minorHAnsi" w:cstheme="minorHAnsi"/>
+        </w:rPr>
+        <w:t xml:space="preserve"> etmemiş</w:t>
+      </w:r>
+      <w:r>
+        <w:rPr>
+          <w:rFonts w:asciiTheme="minorHAnsi" w:hAnsiTheme="minorHAnsi" w:cstheme="minorHAnsi"/>
+        </w:rPr>
+        <w:t>tir.</w:t>
+      </w:r>
+      <w:r>
+        <w:rPr>
+          <w:rFonts w:asciiTheme="minorHAnsi" w:hAnsiTheme="minorHAnsi" w:cstheme="minorHAnsi"/>
+        </w:rPr>
+        <w:t xml:space="preserve"> </w:t>
       </w:r>
     </w:p>
     <w:p>
@@ -2063,11 +1593,15 @@
         <w:ind w:firstLine="708"/>
         <w:rPr>
           <w:rFonts w:asciiTheme="minorHAnsi" w:hAnsiTheme="minorHAnsi" w:cstheme="minorHAnsi"/>
-        </w:rPr>
-      </w:pPr>
-      <w:r>
-        <w:rPr>
-          <w:rFonts w:asciiTheme="minorHAnsi" w:hAnsiTheme="minorHAnsi" w:cstheme="minorHAnsi"/>
+          <w:b/>
+          <w:bCs/>
+        </w:rPr>
+      </w:pPr>
+      <w:r>
+        <w:rPr>
+          <w:rFonts w:asciiTheme="minorHAnsi" w:hAnsiTheme="minorHAnsi" w:cstheme="minorHAnsi"/>
+          <w:b/>
+          <w:bCs/>
         </w:rPr>
         <w:t>TALEP:</w:t>
       </w:r>
@@ -2205,13 +1739,25 @@
         <w:rPr>
           <w:rFonts w:asciiTheme="minorHAnsi" w:hAnsiTheme="minorHAnsi" w:cstheme="minorHAnsi"/>
         </w:rPr>
-        <w:t xml:space="preserve"> talep ederiz. </w:t>
+        <w:t xml:space="preserve"> talep ederi</w:t>
+      </w:r>
+      <w:r>
+        <w:rPr>
+          <w:rFonts w:asciiTheme="minorHAnsi" w:hAnsiTheme="minorHAnsi" w:cstheme="minorHAnsi"/>
+        </w:rPr>
+        <w:t>m</w:t>
+      </w:r>
+      <w:r>
+        <w:rPr>
+          <w:rFonts w:asciiTheme="minorHAnsi" w:hAnsiTheme="minorHAnsi" w:cstheme="minorHAnsi"/>
+        </w:rPr>
+        <w:t xml:space="preserve">. </w:t>
       </w:r>
     </w:p>
     <w:p>
       <w:pPr>
         <w:spacing w:after="0" w:line="240" w:lineRule="auto"/>
-        <w:ind w:left="4248" w:firstLine="708"/>
+        <w:ind w:left="4956" w:firstLine="708"/>
         <w:contextualSpacing/>
         <w:rPr>
           <w:rFonts w:cstheme="minorHAnsi"/>
@@ -2219,30 +1765,6 @@
           <w:szCs w:val="24"/>
         </w:rPr>
       </w:pPr>
-    </w:p>
-    <w:p>
-      <w:pPr>
-        <w:spacing w:after="0" w:line="240" w:lineRule="auto"/>
-        <w:ind w:left="4248" w:firstLine="708"/>
-        <w:contextualSpacing/>
-        <w:rPr>
-          <w:rFonts w:cstheme="minorHAnsi"/>
-          <w:sz w:val="24"/>
-          <w:szCs w:val="24"/>
-        </w:rPr>
-      </w:pPr>
-    </w:p>
-    <w:p>
-      <w:pPr>
-        <w:spacing w:after="0" w:line="240" w:lineRule="auto"/>
-        <w:ind w:left="4248" w:firstLine="708"/>
-        <w:contextualSpacing/>
-        <w:rPr>
-          <w:rFonts w:cstheme="minorHAnsi"/>
-          <w:sz w:val="24"/>
-          <w:szCs w:val="24"/>
-        </w:rPr>
-      </w:pPr>
       <w:r>
         <w:rPr>
           <w:rFonts w:cstheme="minorHAnsi"/>
@@ -2258,14 +1780,6 @@
           <w:szCs w:val="24"/>
         </w:rPr>
         <w:t xml:space="preserve"> </w:t>
-      </w:r>
-      <w:r>
-        <w:rPr>
-          <w:rFonts w:cstheme="minorHAnsi"/>
-          <w:sz w:val="24"/>
-          <w:szCs w:val="24"/>
-        </w:rPr>
-        <w:t>Vekaleten Ayşe OKYAR</w:t>
       </w:r>
     </w:p>
     <w:sectPr>
@@ -2873,6 +2387,28 @@
       <w:contextualSpacing/>
     </w:pPr>
   </w:style>
+  <w:style w:type="character" w:styleId="Gl">
+    <w:name w:val="Strong"/>
+    <w:basedOn w:val="VarsaylanParagrafYazTipi"/>
+    <w:uiPriority w:val="22"/>
+    <w:qFormat/>
+    <w:rsid w:val="00B80DD7"/>
+    <w:rPr>
+      <w:b/>
+      <w:bCs/>
+    </w:rPr>
+  </w:style>
+  <w:style w:type="character" w:styleId="Vurgu">
+    <w:name w:val="Emphasis"/>
+    <w:basedOn w:val="VarsaylanParagrafYazTipi"/>
+    <w:uiPriority w:val="20"/>
+    <w:qFormat/>
+    <w:rsid w:val="00B80DD7"/>
+    <w:rPr>
+      <w:i/>
+      <w:iCs/>
+    </w:rPr>
+  </w:style>
 </w:styles>
 </file>
 
